--- a/Midterm Report.docx
+++ b/Midterm Report.docx
@@ -3058,25 +3058,7 @@
           <w:szCs w:val="24"/>
           <w:lang w:val="en-IN"/>
         </w:rPr>
-        <w:t xml:space="preserve"> (note: </w:t>
-      </w:r>
-      <w:r>
-        <w:rPr>
-          <w:rFonts w:ascii="Garamond" w:hAnsi="Garamond" w:cs="Arial"/>
-          <w:sz w:val="24"/>
-          <w:szCs w:val="24"/>
-          <w:lang w:val="en-IN"/>
-        </w:rPr>
-        <w:t>We only handled the cases listed on the project guideline</w:t>
-      </w:r>
-      <w:r>
-        <w:rPr>
-          <w:rFonts w:ascii="Garamond" w:hAnsi="Garamond" w:cs="Arial"/>
-          <w:sz w:val="24"/>
-          <w:szCs w:val="24"/>
-          <w:lang w:val="en-IN"/>
-        </w:rPr>
-        <w:t>):</w:t>
+        <w:t xml:space="preserve"> (note: We only handled the cases listed on the project guideline):</w:t>
       </w:r>
     </w:p>
     <w:p>
@@ -4116,7 +4098,25 @@
           <w:szCs w:val="24"/>
           <w:lang w:val="en-IN"/>
         </w:rPr>
-        <w:t>visitor for each of the cases we were going to handle. Below is a snippet of the method visitor responsible for replacing operators with the ‘&gt;=’.</w:t>
+        <w:t>visitor for each of the cases we were going to handle. Below is a snippet of the method visitor responsible for</w:t>
+      </w:r>
+      <w:r>
+        <w:rPr>
+          <w:rFonts w:ascii="Garamond" w:hAnsi="Garamond" w:cs="Arial"/>
+          <w:sz w:val="24"/>
+          <w:szCs w:val="24"/>
+          <w:lang w:val="en-IN"/>
+        </w:rPr>
+        <w:t xml:space="preserve"> replacing operators with the ‘!</w:t>
+      </w:r>
+      <w:r>
+        <w:rPr>
+          <w:rFonts w:ascii="Garamond" w:hAnsi="Garamond" w:cs="Arial"/>
+          <w:sz w:val="24"/>
+          <w:szCs w:val="24"/>
+          <w:lang w:val="en-IN"/>
+        </w:rPr>
+        <w:t>=’.</w:t>
       </w:r>
     </w:p>
     <w:p>
@@ -4137,10 +4137,10 @@
           <w:szCs w:val="24"/>
         </w:rPr>
         <w:drawing>
-          <wp:inline distT="0" distB="0" distL="0" distR="0" wp14:anchorId="1163758D" wp14:editId="142AE44A">
-            <wp:extent cx="5937250" cy="1752600"/>
-            <wp:effectExtent l="114300" t="114300" r="101600" b="152400"/>
-            <wp:docPr id="15" name="Picture 15"/>
+          <wp:inline distT="0" distB="0" distL="0" distR="0" wp14:anchorId="6A5D334D" wp14:editId="14054D1B">
+            <wp:extent cx="5943600" cy="1765300"/>
+            <wp:effectExtent l="114300" t="114300" r="114300" b="139700"/>
+            <wp:docPr id="1" name="Picture 1"/>
             <wp:cNvGraphicFramePr>
               <a:graphicFrameLocks xmlns:a="http://schemas.openxmlformats.org/drawingml/2006/main" noChangeAspect="1"/>
             </wp:cNvGraphicFramePr>
@@ -4148,7 +4148,7 @@
               <a:graphicData uri="http://schemas.openxmlformats.org/drawingml/2006/picture">
                 <pic:pic xmlns:pic="http://schemas.openxmlformats.org/drawingml/2006/picture">
                   <pic:nvPicPr>
-                    <pic:cNvPr id="0" name="Picture 14"/>
+                    <pic:cNvPr id="0" name="Picture 1"/>
                     <pic:cNvPicPr>
                       <a:picLocks noChangeAspect="1" noChangeArrowheads="1"/>
                     </pic:cNvPicPr>
@@ -4169,7 +4169,7 @@
                   <pic:spPr bwMode="auto">
                     <a:xfrm>
                       <a:off x="0" y="0"/>
-                      <a:ext cx="5937250" cy="1752600"/>
+                      <a:ext cx="5943600" cy="1765300"/>
                     </a:xfrm>
                     <a:prstGeom prst="rect">
                       <a:avLst/>
@@ -4229,16 +4229,110 @@
           <w:szCs w:val="24"/>
           <w:lang w:val="en-IN"/>
         </w:rPr>
-        <w:t>In this manner, when each mutator is triggered, it changes the relational operator to the appropriate one as it visit the different method visitors.</w:t>
-      </w:r>
-      <w:r>
-        <w:rPr>
-          <w:rFonts w:ascii="Garamond" w:hAnsi="Garamond" w:cs="Arial"/>
-          <w:sz w:val="24"/>
-          <w:szCs w:val="24"/>
-          <w:lang w:val="en-IN"/>
-        </w:rPr>
-        <w:t xml:space="preserve"> There are a total of six method visitors to handle the six separate cases.</w:t>
+        <w:t>Note that the operators are not equivalent to the signs used. The reason is that JVM flips the signs of the operator with their complement.</w:t>
+      </w:r>
+      <w:r>
+        <w:rPr>
+          <w:rFonts w:ascii="Garamond" w:hAnsi="Garamond" w:cs="Arial"/>
+          <w:sz w:val="24"/>
+          <w:szCs w:val="24"/>
+          <w:lang w:val="en-IN"/>
+        </w:rPr>
+        <w:t xml:space="preserve"> As you can see in the figure below ‘&gt;’ becomes ‘if_icmple’.</w:t>
+      </w:r>
+    </w:p>
+    <w:p>
+      <w:pPr>
+        <w:pStyle w:val="NoSpacing"/>
+        <w:rPr>
+          <w:rFonts w:ascii="Garamond" w:hAnsi="Garamond" w:cs="Arial"/>
+          <w:sz w:val="24"/>
+          <w:szCs w:val="24"/>
+          <w:lang w:val="en-IN"/>
+        </w:rPr>
+      </w:pPr>
+      <w:r>
+        <w:rPr>
+          <w:rFonts w:ascii="Garamond" w:hAnsi="Garamond" w:cs="Arial"/>
+          <w:noProof/>
+          <w:sz w:val="24"/>
+          <w:szCs w:val="24"/>
+        </w:rPr>
+        <w:lastRenderedPageBreak/>
+        <w:drawing>
+          <wp:inline distT="0" distB="0" distL="0" distR="0" wp14:anchorId="59E3614F" wp14:editId="31AC4352">
+            <wp:extent cx="5937250" cy="2063750"/>
+            <wp:effectExtent l="133350" t="114300" r="101600" b="146050"/>
+            <wp:docPr id="2" name="Picture 2"/>
+            <wp:cNvGraphicFramePr>
+              <a:graphicFrameLocks xmlns:a="http://schemas.openxmlformats.org/drawingml/2006/main" noChangeAspect="1"/>
+            </wp:cNvGraphicFramePr>
+            <a:graphic xmlns:a="http://schemas.openxmlformats.org/drawingml/2006/main">
+              <a:graphicData uri="http://schemas.openxmlformats.org/drawingml/2006/picture">
+                <pic:pic xmlns:pic="http://schemas.openxmlformats.org/drawingml/2006/picture">
+                  <pic:nvPicPr>
+                    <pic:cNvPr id="0" name="Picture 2"/>
+                    <pic:cNvPicPr>
+                      <a:picLocks noChangeAspect="1" noChangeArrowheads="1"/>
+                    </pic:cNvPicPr>
+                  </pic:nvPicPr>
+                  <pic:blipFill>
+                    <a:blip r:embed="rId10">
+                      <a:extLst>
+                        <a:ext uri="{28A0092B-C50C-407E-A947-70E740481C1C}">
+                          <a14:useLocalDpi xmlns:a14="http://schemas.microsoft.com/office/drawing/2010/main" val="0"/>
+                        </a:ext>
+                      </a:extLst>
+                    </a:blip>
+                    <a:srcRect/>
+                    <a:stretch>
+                      <a:fillRect/>
+                    </a:stretch>
+                  </pic:blipFill>
+                  <pic:spPr bwMode="auto">
+                    <a:xfrm>
+                      <a:off x="0" y="0"/>
+                      <a:ext cx="5937250" cy="2063750"/>
+                    </a:xfrm>
+                    <a:prstGeom prst="rect">
+                      <a:avLst/>
+                    </a:prstGeom>
+                    <a:solidFill>
+                      <a:srgbClr val="FFFFFF">
+                        <a:shade val="85000"/>
+                      </a:srgbClr>
+                    </a:solidFill>
+                    <a:ln w="88900" cap="sq">
+                      <a:solidFill>
+                        <a:srgbClr val="FFFFFF"/>
+                      </a:solidFill>
+                      <a:miter lim="800000"/>
+                    </a:ln>
+                    <a:effectLst>
+                      <a:outerShdw blurRad="55000" dist="18000" dir="5400000" algn="tl" rotWithShape="0">
+                        <a:srgbClr val="000000">
+                          <a:alpha val="40000"/>
+                        </a:srgbClr>
+                      </a:outerShdw>
+                    </a:effectLst>
+                    <a:scene3d>
+                      <a:camera prst="orthographicFront"/>
+                      <a:lightRig rig="twoPt" dir="t">
+                        <a:rot lat="0" lon="0" rev="7200000"/>
+                      </a:lightRig>
+                    </a:scene3d>
+                    <a:sp3d>
+                      <a:bevelT w="25400" h="19050"/>
+                      <a:contourClr>
+                        <a:srgbClr val="FFFFFF"/>
+                      </a:contourClr>
+                    </a:sp3d>
+                  </pic:spPr>
+                </pic:pic>
+              </a:graphicData>
+            </a:graphic>
+          </wp:inline>
+        </w:drawing>
       </w:r>
     </w:p>
     <w:p>
@@ -4273,7 +4367,6 @@
           <w:u w:val="single"/>
           <w:lang w:val="en-IN"/>
         </w:rPr>
-        <w:lastRenderedPageBreak/>
         <w:t>Results</w:t>
       </w:r>
     </w:p>
@@ -4294,8 +4387,19 @@
           <w:szCs w:val="24"/>
           <w:lang w:val="en-IN"/>
         </w:rPr>
-        <w:t>We first tested our mutators on the program we created.</w:t>
-      </w:r>
+        <w:t>We first tested our mutators on</w:t>
+      </w:r>
+      <w:r>
+        <w:rPr>
+          <w:rFonts w:ascii="Garamond" w:hAnsi="Garamond" w:cs="Arial"/>
+          <w:sz w:val="24"/>
+          <w:szCs w:val="24"/>
+          <w:lang w:val="en-IN"/>
+        </w:rPr>
+        <w:t xml:space="preserve"> the program we created and got the following results.</w:t>
+      </w:r>
+      <w:bookmarkStart w:id="0" w:name="_GoBack"/>
+      <w:bookmarkEnd w:id="0"/>
     </w:p>
     <w:p>
       <w:pPr>
@@ -4343,7 +4447,7 @@
                     </pic:cNvPicPr>
                   </pic:nvPicPr>
                   <pic:blipFill>
-                    <a:blip r:embed="rId10">
+                    <a:blip r:embed="rId11">
                       <a:extLst>
                         <a:ext uri="{28A0092B-C50C-407E-A947-70E740481C1C}">
                           <a14:useLocalDpi xmlns:a14="http://schemas.microsoft.com/office/drawing/2010/main" val="0"/>
@@ -4438,8 +4542,6 @@
         </w:rPr>
         <w:t>permits</w:t>
       </w:r>
-      <w:bookmarkStart w:id="0" w:name="_GoBack"/>
-      <w:bookmarkEnd w:id="0"/>
       <w:r>
         <w:rPr>
           <w:rFonts w:ascii="Garamond" w:hAnsi="Garamond" w:cs="Arial"/>

--- a/Midterm Report.docx
+++ b/Midterm Report.docx
@@ -4107,16 +4107,16 @@
           <w:szCs w:val="24"/>
           <w:lang w:val="en-IN"/>
         </w:rPr>
-        <w:t xml:space="preserve"> replacing operators with the ‘!</w:t>
-      </w:r>
-      <w:r>
-        <w:rPr>
-          <w:rFonts w:ascii="Garamond" w:hAnsi="Garamond" w:cs="Arial"/>
-          <w:sz w:val="24"/>
-          <w:szCs w:val="24"/>
-          <w:lang w:val="en-IN"/>
-        </w:rPr>
-        <w:t>=’.</w:t>
+        <w:t xml:space="preserve"> replacing operators with the ‘&gt;</w:t>
+      </w:r>
+      <w:r>
+        <w:rPr>
+          <w:rFonts w:ascii="Garamond" w:hAnsi="Garamond" w:cs="Arial"/>
+          <w:sz w:val="24"/>
+          <w:szCs w:val="24"/>
+          <w:lang w:val="en-IN"/>
+        </w:rPr>
+        <w:t>’.</w:t>
       </w:r>
     </w:p>
     <w:p>
@@ -4137,10 +4137,10 @@
           <w:szCs w:val="24"/>
         </w:rPr>
         <w:drawing>
-          <wp:inline distT="0" distB="0" distL="0" distR="0" wp14:anchorId="6A5D334D" wp14:editId="14054D1B">
-            <wp:extent cx="5943600" cy="1765300"/>
-            <wp:effectExtent l="114300" t="114300" r="114300" b="139700"/>
-            <wp:docPr id="1" name="Picture 1"/>
+          <wp:inline distT="0" distB="0" distL="0" distR="0" wp14:anchorId="0A2566FC" wp14:editId="219A88DC">
+            <wp:extent cx="5937250" cy="1771650"/>
+            <wp:effectExtent l="114300" t="114300" r="101600" b="152400"/>
+            <wp:docPr id="3" name="Picture 3"/>
             <wp:cNvGraphicFramePr>
               <a:graphicFrameLocks xmlns:a="http://schemas.openxmlformats.org/drawingml/2006/main" noChangeAspect="1"/>
             </wp:cNvGraphicFramePr>
@@ -4169,7 +4169,7 @@
                   <pic:spPr bwMode="auto">
                     <a:xfrm>
                       <a:off x="0" y="0"/>
-                      <a:ext cx="5943600" cy="1765300"/>
+                      <a:ext cx="5937250" cy="1771650"/>
                     </a:xfrm>
                     <a:prstGeom prst="rect">
                       <a:avLst/>
@@ -4239,6 +4239,35 @@
           <w:lang w:val="en-IN"/>
         </w:rPr>
         <w:t xml:space="preserve"> As you can see in the figure below ‘&gt;’ becomes ‘if_icmple’.</w:t>
+      </w:r>
+      <w:r>
+        <w:rPr>
+          <w:rFonts w:ascii="Garamond" w:hAnsi="Garamond" w:cs="Arial"/>
+          <w:sz w:val="24"/>
+          <w:szCs w:val="24"/>
+          <w:lang w:val="en-IN"/>
+        </w:rPr>
+        <w:t xml:space="preserve"> JVM then simply compares operand 2 </w:t>
+      </w:r>
+      <w:r>
+        <w:rPr>
+          <w:rFonts w:ascii="Garamond" w:hAnsi="Garamond" w:cs="Arial"/>
+          <w:sz w:val="24"/>
+          <w:szCs w:val="24"/>
+          <w:lang w:val="en-IN"/>
+        </w:rPr>
+        <w:t>with</w:t>
+      </w:r>
+      <w:bookmarkStart w:id="0" w:name="_GoBack"/>
+      <w:bookmarkEnd w:id="0"/>
+      <w:r>
+        <w:rPr>
+          <w:rFonts w:ascii="Garamond" w:hAnsi="Garamond" w:cs="Arial"/>
+          <w:sz w:val="24"/>
+          <w:szCs w:val="24"/>
+          <w:lang w:val="en-IN"/>
+        </w:rPr>
+        <w:t xml:space="preserve"> 1 rather than 1 with 2.</w:t>
       </w:r>
     </w:p>
     <w:p>
@@ -4398,8 +4427,6 @@
         </w:rPr>
         <w:t xml:space="preserve"> the program we created and got the following results.</w:t>
       </w:r>
-      <w:bookmarkStart w:id="0" w:name="_GoBack"/>
-      <w:bookmarkEnd w:id="0"/>
     </w:p>
     <w:p>
       <w:pPr>

--- a/Midterm Report.docx
+++ b/Midterm Report.docx
@@ -101,7 +101,23 @@
           <w:rFonts w:ascii="Garamond" w:hAnsi="Garamond"/>
           <w:sz w:val="24"/>
         </w:rPr>
-        <w:t>The goal of the project was to augment the PIT mutation testing tool by adding three additional mutators:</w:t>
+        <w:t xml:space="preserve">The goal of the project was to augment the PIT mutation testing tool by adding three additional </w:t>
+      </w:r>
+      <w:proofErr w:type="spellStart"/>
+      <w:r>
+        <w:rPr>
+          <w:rFonts w:ascii="Garamond" w:hAnsi="Garamond"/>
+          <w:sz w:val="24"/>
+        </w:rPr>
+        <w:t>mutators</w:t>
+      </w:r>
+      <w:proofErr w:type="spellEnd"/>
+      <w:r>
+        <w:rPr>
+          <w:rFonts w:ascii="Garamond" w:hAnsi="Garamond"/>
+          <w:sz w:val="24"/>
+        </w:rPr>
+        <w:t>:</w:t>
       </w:r>
     </w:p>
     <w:p>
@@ -450,28 +466,124 @@
           <w:rFonts w:ascii="Garamond" w:hAnsi="Garamond"/>
           <w:sz w:val="24"/>
         </w:rPr>
-        <w:t>Next, we cloned the pitest repository from Gith</w:t>
-      </w:r>
-      <w:r>
-        <w:rPr>
-          <w:rFonts w:ascii="Garamond" w:hAnsi="Garamond"/>
-          <w:sz w:val="24"/>
-        </w:rPr>
-        <w:t>ub. W</w:t>
-      </w:r>
-      <w:r>
-        <w:rPr>
-          <w:rFonts w:ascii="Garamond" w:hAnsi="Garamond"/>
-          <w:sz w:val="24"/>
-        </w:rPr>
-        <w:t>e ran into our first obstacle when attempting to run mutation testing on our program. We were mistakenly attempting to build the project we created with the command ‘mvn clean install’ command. After much troubleshooting, we figured out that the pitest project needed to be built in this manner.</w:t>
-      </w:r>
-      <w:r>
-        <w:rPr>
-          <w:rFonts w:ascii="Garamond" w:hAnsi="Garamond"/>
-          <w:sz w:val="24"/>
-        </w:rPr>
-        <w:t xml:space="preserve"> After successfully building the project, we were able to run the default pitest mutators on our program successfully.</w:t>
+        <w:t xml:space="preserve">Next, we cloned the </w:t>
+      </w:r>
+      <w:proofErr w:type="spellStart"/>
+      <w:r>
+        <w:rPr>
+          <w:rFonts w:ascii="Garamond" w:hAnsi="Garamond"/>
+          <w:sz w:val="24"/>
+        </w:rPr>
+        <w:t>pitest</w:t>
+      </w:r>
+      <w:proofErr w:type="spellEnd"/>
+      <w:r>
+        <w:rPr>
+          <w:rFonts w:ascii="Garamond" w:hAnsi="Garamond"/>
+          <w:sz w:val="24"/>
+        </w:rPr>
+        <w:t xml:space="preserve"> repository from </w:t>
+      </w:r>
+      <w:proofErr w:type="spellStart"/>
+      <w:r>
+        <w:rPr>
+          <w:rFonts w:ascii="Garamond" w:hAnsi="Garamond"/>
+          <w:sz w:val="24"/>
+        </w:rPr>
+        <w:t>Gith</w:t>
+      </w:r>
+      <w:r>
+        <w:rPr>
+          <w:rFonts w:ascii="Garamond" w:hAnsi="Garamond"/>
+          <w:sz w:val="24"/>
+        </w:rPr>
+        <w:t>ub</w:t>
+      </w:r>
+      <w:proofErr w:type="spellEnd"/>
+      <w:r>
+        <w:rPr>
+          <w:rFonts w:ascii="Garamond" w:hAnsi="Garamond"/>
+          <w:sz w:val="24"/>
+        </w:rPr>
+        <w:t>. W</w:t>
+      </w:r>
+      <w:r>
+        <w:rPr>
+          <w:rFonts w:ascii="Garamond" w:hAnsi="Garamond"/>
+          <w:sz w:val="24"/>
+        </w:rPr>
+        <w:t>e ran into our first obstacle when attempting to run mutation testing on our program. We were mistakenly attempting to build the project we created with the command ‘</w:t>
+      </w:r>
+      <w:proofErr w:type="spellStart"/>
+      <w:r>
+        <w:rPr>
+          <w:rFonts w:ascii="Garamond" w:hAnsi="Garamond"/>
+          <w:sz w:val="24"/>
+        </w:rPr>
+        <w:t>mvn</w:t>
+      </w:r>
+      <w:proofErr w:type="spellEnd"/>
+      <w:r>
+        <w:rPr>
+          <w:rFonts w:ascii="Garamond" w:hAnsi="Garamond"/>
+          <w:sz w:val="24"/>
+        </w:rPr>
+        <w:t xml:space="preserve"> clean install’ command. After much troubleshooting, we figured out that the </w:t>
+      </w:r>
+      <w:proofErr w:type="spellStart"/>
+      <w:r>
+        <w:rPr>
+          <w:rFonts w:ascii="Garamond" w:hAnsi="Garamond"/>
+          <w:sz w:val="24"/>
+        </w:rPr>
+        <w:t>pitest</w:t>
+      </w:r>
+      <w:proofErr w:type="spellEnd"/>
+      <w:r>
+        <w:rPr>
+          <w:rFonts w:ascii="Garamond" w:hAnsi="Garamond"/>
+          <w:sz w:val="24"/>
+        </w:rPr>
+        <w:t xml:space="preserve"> project needed to be built in this manner.</w:t>
+      </w:r>
+      <w:r>
+        <w:rPr>
+          <w:rFonts w:ascii="Garamond" w:hAnsi="Garamond"/>
+          <w:sz w:val="24"/>
+        </w:rPr>
+        <w:t xml:space="preserve"> After successfully building the project, we were able to run the default </w:t>
+      </w:r>
+      <w:proofErr w:type="spellStart"/>
+      <w:r>
+        <w:rPr>
+          <w:rFonts w:ascii="Garamond" w:hAnsi="Garamond"/>
+          <w:sz w:val="24"/>
+        </w:rPr>
+        <w:t>pitest</w:t>
+      </w:r>
+      <w:proofErr w:type="spellEnd"/>
+      <w:r>
+        <w:rPr>
+          <w:rFonts w:ascii="Garamond" w:hAnsi="Garamond"/>
+          <w:sz w:val="24"/>
+        </w:rPr>
+        <w:t xml:space="preserve"> </w:t>
+      </w:r>
+      <w:proofErr w:type="spellStart"/>
+      <w:r>
+        <w:rPr>
+          <w:rFonts w:ascii="Garamond" w:hAnsi="Garamond"/>
+          <w:sz w:val="24"/>
+        </w:rPr>
+        <w:t>mutators</w:t>
+      </w:r>
+      <w:proofErr w:type="spellEnd"/>
+      <w:r>
+        <w:rPr>
+          <w:rFonts w:ascii="Garamond" w:hAnsi="Garamond"/>
+          <w:sz w:val="24"/>
+        </w:rPr>
+        <w:t xml:space="preserve"> on our program successfully.</w:t>
       </w:r>
     </w:p>
     <w:p>
@@ -516,7 +628,39 @@
           <w:rFonts w:ascii="Garamond" w:hAnsi="Garamond"/>
           <w:sz w:val="24"/>
         </w:rPr>
-        <w:t>We decided to divide up the workload. Trung worked on implementing AOD, Chandrabo took on AOR’s implementation and Moustapha handled ROR’s.</w:t>
+        <w:t xml:space="preserve">We decided to divide up the workload. </w:t>
+      </w:r>
+      <w:proofErr w:type="spellStart"/>
+      <w:r>
+        <w:rPr>
+          <w:rFonts w:ascii="Garamond" w:hAnsi="Garamond"/>
+          <w:sz w:val="24"/>
+        </w:rPr>
+        <w:t>Trung</w:t>
+      </w:r>
+      <w:proofErr w:type="spellEnd"/>
+      <w:r>
+        <w:rPr>
+          <w:rFonts w:ascii="Garamond" w:hAnsi="Garamond"/>
+          <w:sz w:val="24"/>
+        </w:rPr>
+        <w:t xml:space="preserve"> worked on implementing AOD, </w:t>
+      </w:r>
+      <w:proofErr w:type="spellStart"/>
+      <w:r>
+        <w:rPr>
+          <w:rFonts w:ascii="Garamond" w:hAnsi="Garamond"/>
+          <w:sz w:val="24"/>
+        </w:rPr>
+        <w:t>Chandrabo</w:t>
+      </w:r>
+      <w:proofErr w:type="spellEnd"/>
+      <w:r>
+        <w:rPr>
+          <w:rFonts w:ascii="Garamond" w:hAnsi="Garamond"/>
+          <w:sz w:val="24"/>
+        </w:rPr>
+        <w:t xml:space="preserve"> took on AOR’s implementation and Moustapha handled ROR’s.</w:t>
       </w:r>
     </w:p>
     <w:p>
@@ -1151,8 +1295,18 @@
           <w:sz w:val="24"/>
           <w:szCs w:val="24"/>
         </w:rPr>
-        <w:t>Data types with sizes betweem</w:t>
-      </w:r>
+        <w:t xml:space="preserve">Data types with sizes </w:t>
+      </w:r>
+      <w:proofErr w:type="spellStart"/>
+      <w:r>
+        <w:rPr>
+          <w:rFonts w:ascii="Garamond" w:hAnsi="Garamond"/>
+          <w:sz w:val="24"/>
+          <w:szCs w:val="24"/>
+        </w:rPr>
+        <w:t>betweem</w:t>
+      </w:r>
+      <w:proofErr w:type="spellEnd"/>
       <w:r>
         <w:rPr>
           <w:rFonts w:ascii="Garamond" w:hAnsi="Garamond"/>
@@ -1257,6 +1411,7 @@
         </w:rPr>
         <w:t xml:space="preserve">t would take 1 stack slot for </w:t>
       </w:r>
+      <w:proofErr w:type="spellStart"/>
       <w:r>
         <w:rPr>
           <w:rFonts w:ascii="Garamond" w:hAnsi="Garamond"/>
@@ -1266,6 +1421,7 @@
         </w:rPr>
         <w:t>int</w:t>
       </w:r>
+      <w:proofErr w:type="spellEnd"/>
       <w:r>
         <w:rPr>
           <w:rFonts w:ascii="Garamond" w:hAnsi="Garamond"/>
@@ -1367,6 +1523,7 @@
         </w:rPr>
         <w:t xml:space="preserve">to remove item from the stack for </w:t>
       </w:r>
+      <w:proofErr w:type="spellStart"/>
       <w:r>
         <w:rPr>
           <w:rFonts w:ascii="Garamond" w:hAnsi="Garamond"/>
@@ -1376,6 +1533,7 @@
         </w:rPr>
         <w:t>int</w:t>
       </w:r>
+      <w:proofErr w:type="spellEnd"/>
       <w:r>
         <w:rPr>
           <w:rFonts w:ascii="Garamond" w:hAnsi="Garamond"/>
@@ -1656,7 +1814,25 @@
           <w:sz w:val="24"/>
           <w:szCs w:val="24"/>
         </w:rPr>
-        <w:t xml:space="preserve">there are 2 scenarios. For the int and float operators, we use operand </w:t>
+        <w:t xml:space="preserve">there are 2 scenarios. For the </w:t>
+      </w:r>
+      <w:proofErr w:type="spellStart"/>
+      <w:r>
+        <w:rPr>
+          <w:rFonts w:ascii="Garamond" w:hAnsi="Garamond"/>
+          <w:sz w:val="24"/>
+          <w:szCs w:val="24"/>
+        </w:rPr>
+        <w:t>int</w:t>
+      </w:r>
+      <w:proofErr w:type="spellEnd"/>
+      <w:r>
+        <w:rPr>
+          <w:rFonts w:ascii="Garamond" w:hAnsi="Garamond"/>
+          <w:sz w:val="24"/>
+          <w:szCs w:val="24"/>
+        </w:rPr>
+        <w:t xml:space="preserve"> and float operators, we use operand </w:t>
       </w:r>
       <w:r>
         <w:rPr>
@@ -1952,7 +2128,27 @@
           <w:szCs w:val="24"/>
           <w:lang w:val="en-IN"/>
         </w:rPr>
-        <w:t>For example: Let us consider a+b as an expression. This mutation operator should replace the ‘+’ operator by subtraction, multiplication, division and modulus operator.</w:t>
+        <w:t xml:space="preserve">For example: Let us consider </w:t>
+      </w:r>
+      <w:proofErr w:type="spellStart"/>
+      <w:r>
+        <w:rPr>
+          <w:rFonts w:ascii="Garamond" w:hAnsi="Garamond" w:cs="Arial"/>
+          <w:sz w:val="24"/>
+          <w:szCs w:val="24"/>
+          <w:lang w:val="en-IN"/>
+        </w:rPr>
+        <w:t>a+b</w:t>
+      </w:r>
+      <w:proofErr w:type="spellEnd"/>
+      <w:r>
+        <w:rPr>
+          <w:rFonts w:ascii="Garamond" w:hAnsi="Garamond" w:cs="Arial"/>
+          <w:sz w:val="24"/>
+          <w:szCs w:val="24"/>
+          <w:lang w:val="en-IN"/>
+        </w:rPr>
+        <w:t xml:space="preserve"> as an expression. This mutation operator should replace the ‘+’ operator by subtraction, multiplication, division and modulus operator.</w:t>
       </w:r>
     </w:p>
     <w:p>
@@ -2804,7 +3000,27 @@
           <w:szCs w:val="24"/>
           <w:lang w:val="en-IN"/>
         </w:rPr>
-        <w:t>We used the MethodVisitor function to look through the system and visit every method in the program</w:t>
+        <w:t xml:space="preserve">We used the </w:t>
+      </w:r>
+      <w:proofErr w:type="spellStart"/>
+      <w:r>
+        <w:rPr>
+          <w:rFonts w:ascii="Garamond" w:hAnsi="Garamond" w:cs="Arial"/>
+          <w:sz w:val="24"/>
+          <w:szCs w:val="24"/>
+          <w:lang w:val="en-IN"/>
+        </w:rPr>
+        <w:t>MethodVisitor</w:t>
+      </w:r>
+      <w:proofErr w:type="spellEnd"/>
+      <w:r>
+        <w:rPr>
+          <w:rFonts w:ascii="Garamond" w:hAnsi="Garamond" w:cs="Arial"/>
+          <w:sz w:val="24"/>
+          <w:szCs w:val="24"/>
+          <w:lang w:val="en-IN"/>
+        </w:rPr>
+        <w:t xml:space="preserve"> function to look through the system and visit every method in the program</w:t>
       </w:r>
       <w:r>
         <w:rPr>
@@ -2853,7 +3069,27 @@
           <w:szCs w:val="24"/>
           <w:lang w:val="en-IN"/>
         </w:rPr>
-        <w:t>We maintain HashMap values of each of these and create separate functions for each combination possible to make it faster to implement the test function.</w:t>
+        <w:t xml:space="preserve">We maintain </w:t>
+      </w:r>
+      <w:proofErr w:type="spellStart"/>
+      <w:r>
+        <w:rPr>
+          <w:rFonts w:ascii="Garamond" w:hAnsi="Garamond" w:cs="Arial"/>
+          <w:sz w:val="24"/>
+          <w:szCs w:val="24"/>
+          <w:lang w:val="en-IN"/>
+        </w:rPr>
+        <w:t>HashMap</w:t>
+      </w:r>
+      <w:proofErr w:type="spellEnd"/>
+      <w:r>
+        <w:rPr>
+          <w:rFonts w:ascii="Garamond" w:hAnsi="Garamond" w:cs="Arial"/>
+          <w:sz w:val="24"/>
+          <w:szCs w:val="24"/>
+          <w:lang w:val="en-IN"/>
+        </w:rPr>
+        <w:t xml:space="preserve"> values of each of these and create separate functions for each combination possible to make it faster to implement the test function.</w:t>
       </w:r>
     </w:p>
     <w:p>
@@ -3982,7 +4218,147 @@
           <w:szCs w:val="24"/>
           <w:lang w:val="en-IN"/>
         </w:rPr>
-        <w:t xml:space="preserve"> the existing mutators that perform similar replacement such as the Conditional Boundary Mutator. We created a single mutator through an enum that implemented the MethodMutatorFactory which is responsible for creating the MethodVisitor method used to find mutation points and apply the mutators.</w:t>
+        <w:t xml:space="preserve"> the existing </w:t>
+      </w:r>
+      <w:proofErr w:type="spellStart"/>
+      <w:r>
+        <w:rPr>
+          <w:rFonts w:ascii="Garamond" w:hAnsi="Garamond" w:cs="Arial"/>
+          <w:sz w:val="24"/>
+          <w:szCs w:val="24"/>
+          <w:lang w:val="en-IN"/>
+        </w:rPr>
+        <w:t>mutators</w:t>
+      </w:r>
+      <w:proofErr w:type="spellEnd"/>
+      <w:r>
+        <w:rPr>
+          <w:rFonts w:ascii="Garamond" w:hAnsi="Garamond" w:cs="Arial"/>
+          <w:sz w:val="24"/>
+          <w:szCs w:val="24"/>
+          <w:lang w:val="en-IN"/>
+        </w:rPr>
+        <w:t xml:space="preserve"> that perform similar replacement such as the Conditional Boundary </w:t>
+      </w:r>
+      <w:proofErr w:type="spellStart"/>
+      <w:r>
+        <w:rPr>
+          <w:rFonts w:ascii="Garamond" w:hAnsi="Garamond" w:cs="Arial"/>
+          <w:sz w:val="24"/>
+          <w:szCs w:val="24"/>
+          <w:lang w:val="en-IN"/>
+        </w:rPr>
+        <w:t>Mutator</w:t>
+      </w:r>
+      <w:proofErr w:type="spellEnd"/>
+      <w:r>
+        <w:rPr>
+          <w:rFonts w:ascii="Garamond" w:hAnsi="Garamond" w:cs="Arial"/>
+          <w:sz w:val="24"/>
+          <w:szCs w:val="24"/>
+          <w:lang w:val="en-IN"/>
+        </w:rPr>
+        <w:t xml:space="preserve">. We created a single </w:t>
+      </w:r>
+      <w:proofErr w:type="spellStart"/>
+      <w:r>
+        <w:rPr>
+          <w:rFonts w:ascii="Garamond" w:hAnsi="Garamond" w:cs="Arial"/>
+          <w:sz w:val="24"/>
+          <w:szCs w:val="24"/>
+          <w:lang w:val="en-IN"/>
+        </w:rPr>
+        <w:t>mutator</w:t>
+      </w:r>
+      <w:proofErr w:type="spellEnd"/>
+      <w:r>
+        <w:rPr>
+          <w:rFonts w:ascii="Garamond" w:hAnsi="Garamond" w:cs="Arial"/>
+          <w:sz w:val="24"/>
+          <w:szCs w:val="24"/>
+          <w:lang w:val="en-IN"/>
+        </w:rPr>
+        <w:t xml:space="preserve"> through an </w:t>
+      </w:r>
+      <w:proofErr w:type="spellStart"/>
+      <w:r>
+        <w:rPr>
+          <w:rFonts w:ascii="Garamond" w:hAnsi="Garamond" w:cs="Arial"/>
+          <w:sz w:val="24"/>
+          <w:szCs w:val="24"/>
+          <w:lang w:val="en-IN"/>
+        </w:rPr>
+        <w:t>enum</w:t>
+      </w:r>
+      <w:proofErr w:type="spellEnd"/>
+      <w:r>
+        <w:rPr>
+          <w:rFonts w:ascii="Garamond" w:hAnsi="Garamond" w:cs="Arial"/>
+          <w:sz w:val="24"/>
+          <w:szCs w:val="24"/>
+          <w:lang w:val="en-IN"/>
+        </w:rPr>
+        <w:t xml:space="preserve"> that implemented the </w:t>
+      </w:r>
+      <w:proofErr w:type="spellStart"/>
+      <w:r>
+        <w:rPr>
+          <w:rFonts w:ascii="Garamond" w:hAnsi="Garamond" w:cs="Arial"/>
+          <w:sz w:val="24"/>
+          <w:szCs w:val="24"/>
+          <w:lang w:val="en-IN"/>
+        </w:rPr>
+        <w:t>MethodMutatorFactory</w:t>
+      </w:r>
+      <w:proofErr w:type="spellEnd"/>
+      <w:r>
+        <w:rPr>
+          <w:rFonts w:ascii="Garamond" w:hAnsi="Garamond" w:cs="Arial"/>
+          <w:sz w:val="24"/>
+          <w:szCs w:val="24"/>
+          <w:lang w:val="en-IN"/>
+        </w:rPr>
+        <w:t xml:space="preserve"> which is responsible for creating the </w:t>
+      </w:r>
+      <w:proofErr w:type="spellStart"/>
+      <w:r>
+        <w:rPr>
+          <w:rFonts w:ascii="Garamond" w:hAnsi="Garamond" w:cs="Arial"/>
+          <w:sz w:val="24"/>
+          <w:szCs w:val="24"/>
+          <w:lang w:val="en-IN"/>
+        </w:rPr>
+        <w:t>MethodVisitor</w:t>
+      </w:r>
+      <w:proofErr w:type="spellEnd"/>
+      <w:r>
+        <w:rPr>
+          <w:rFonts w:ascii="Garamond" w:hAnsi="Garamond" w:cs="Arial"/>
+          <w:sz w:val="24"/>
+          <w:szCs w:val="24"/>
+          <w:lang w:val="en-IN"/>
+        </w:rPr>
+        <w:t xml:space="preserve"> method used to find mutation points and apply the </w:t>
+      </w:r>
+      <w:proofErr w:type="spellStart"/>
+      <w:r>
+        <w:rPr>
+          <w:rFonts w:ascii="Garamond" w:hAnsi="Garamond" w:cs="Arial"/>
+          <w:sz w:val="24"/>
+          <w:szCs w:val="24"/>
+          <w:lang w:val="en-IN"/>
+        </w:rPr>
+        <w:t>mutators</w:t>
+      </w:r>
+      <w:proofErr w:type="spellEnd"/>
+      <w:r>
+        <w:rPr>
+          <w:rFonts w:ascii="Garamond" w:hAnsi="Garamond" w:cs="Arial"/>
+          <w:sz w:val="24"/>
+          <w:szCs w:val="24"/>
+          <w:lang w:val="en-IN"/>
+        </w:rPr>
+        <w:t>.</w:t>
       </w:r>
       <w:r>
         <w:rPr>
@@ -4002,6 +4378,7 @@
         </w:rPr>
         <w:t xml:space="preserve">Each method visitor extends </w:t>
       </w:r>
+      <w:proofErr w:type="spellStart"/>
       <w:r>
         <w:rPr>
           <w:rFonts w:ascii="Garamond" w:hAnsi="Garamond" w:cs="Consolas"/>
@@ -4009,7 +4386,17 @@
           <w:sz w:val="24"/>
           <w:szCs w:val="24"/>
         </w:rPr>
-        <w:t xml:space="preserve">AbstractJumpMutator </w:t>
+        <w:t>AbstractJumpMutator</w:t>
+      </w:r>
+      <w:proofErr w:type="spellEnd"/>
+      <w:r>
+        <w:rPr>
+          <w:rFonts w:ascii="Garamond" w:hAnsi="Garamond" w:cs="Consolas"/>
+          <w:color w:val="000000"/>
+          <w:sz w:val="24"/>
+          <w:szCs w:val="24"/>
+        </w:rPr>
+        <w:t xml:space="preserve"> </w:t>
       </w:r>
       <w:r>
         <w:rPr>
@@ -4038,7 +4425,87 @@
           <w:szCs w:val="24"/>
           <w:lang w:val="en-IN"/>
         </w:rPr>
-        <w:t xml:space="preserve">The flaw of this approach was that each mutator can only produce one mutant per mutation point. At first, we thought to change the way the mutations are stored by changing the map to a MultivaluedMap and the HashMap to a MultivaluedHashMap. However, that would require changing code outside the class we were creating. </w:t>
+        <w:t xml:space="preserve">The flaw of this approach was that each </w:t>
+      </w:r>
+      <w:proofErr w:type="spellStart"/>
+      <w:r>
+        <w:rPr>
+          <w:rFonts w:ascii="Garamond" w:hAnsi="Garamond" w:cs="Arial"/>
+          <w:sz w:val="24"/>
+          <w:szCs w:val="24"/>
+          <w:lang w:val="en-IN"/>
+        </w:rPr>
+        <w:t>mutator</w:t>
+      </w:r>
+      <w:proofErr w:type="spellEnd"/>
+      <w:r>
+        <w:rPr>
+          <w:rFonts w:ascii="Garamond" w:hAnsi="Garamond" w:cs="Arial"/>
+          <w:sz w:val="24"/>
+          <w:szCs w:val="24"/>
+          <w:lang w:val="en-IN"/>
+        </w:rPr>
+        <w:t xml:space="preserve"> can only produce one mutant per mutation point. At first, we thought to change the way the mutations are stored by changing the map to a </w:t>
+      </w:r>
+      <w:proofErr w:type="spellStart"/>
+      <w:r>
+        <w:rPr>
+          <w:rFonts w:ascii="Garamond" w:hAnsi="Garamond" w:cs="Arial"/>
+          <w:sz w:val="24"/>
+          <w:szCs w:val="24"/>
+          <w:lang w:val="en-IN"/>
+        </w:rPr>
+        <w:t>MultivaluedMap</w:t>
+      </w:r>
+      <w:proofErr w:type="spellEnd"/>
+      <w:r>
+        <w:rPr>
+          <w:rFonts w:ascii="Garamond" w:hAnsi="Garamond" w:cs="Arial"/>
+          <w:sz w:val="24"/>
+          <w:szCs w:val="24"/>
+          <w:lang w:val="en-IN"/>
+        </w:rPr>
+        <w:t xml:space="preserve"> and the </w:t>
+      </w:r>
+      <w:proofErr w:type="spellStart"/>
+      <w:r>
+        <w:rPr>
+          <w:rFonts w:ascii="Garamond" w:hAnsi="Garamond" w:cs="Arial"/>
+          <w:sz w:val="24"/>
+          <w:szCs w:val="24"/>
+          <w:lang w:val="en-IN"/>
+        </w:rPr>
+        <w:t>HashMap</w:t>
+      </w:r>
+      <w:proofErr w:type="spellEnd"/>
+      <w:r>
+        <w:rPr>
+          <w:rFonts w:ascii="Garamond" w:hAnsi="Garamond" w:cs="Arial"/>
+          <w:sz w:val="24"/>
+          <w:szCs w:val="24"/>
+          <w:lang w:val="en-IN"/>
+        </w:rPr>
+        <w:t xml:space="preserve"> to a </w:t>
+      </w:r>
+      <w:proofErr w:type="spellStart"/>
+      <w:r>
+        <w:rPr>
+          <w:rFonts w:ascii="Garamond" w:hAnsi="Garamond" w:cs="Arial"/>
+          <w:sz w:val="24"/>
+          <w:szCs w:val="24"/>
+          <w:lang w:val="en-IN"/>
+        </w:rPr>
+        <w:t>MultivaluedHashMap</w:t>
+      </w:r>
+      <w:proofErr w:type="spellEnd"/>
+      <w:r>
+        <w:rPr>
+          <w:rFonts w:ascii="Garamond" w:hAnsi="Garamond" w:cs="Arial"/>
+          <w:sz w:val="24"/>
+          <w:szCs w:val="24"/>
+          <w:lang w:val="en-IN"/>
+        </w:rPr>
+        <w:t xml:space="preserve">. However, that would require changing code outside the class we were creating. </w:t>
       </w:r>
     </w:p>
     <w:p>
@@ -4089,7 +4556,47 @@
           <w:szCs w:val="24"/>
           <w:lang w:val="en-IN"/>
         </w:rPr>
-        <w:t xml:space="preserve">We ended up creating a class containing several mutators defined through enums. We also defined method </w:t>
+        <w:t xml:space="preserve">We ended up creating a class containing several </w:t>
+      </w:r>
+      <w:proofErr w:type="spellStart"/>
+      <w:r>
+        <w:rPr>
+          <w:rFonts w:ascii="Garamond" w:hAnsi="Garamond" w:cs="Arial"/>
+          <w:sz w:val="24"/>
+          <w:szCs w:val="24"/>
+          <w:lang w:val="en-IN"/>
+        </w:rPr>
+        <w:t>mutators</w:t>
+      </w:r>
+      <w:proofErr w:type="spellEnd"/>
+      <w:r>
+        <w:rPr>
+          <w:rFonts w:ascii="Garamond" w:hAnsi="Garamond" w:cs="Arial"/>
+          <w:sz w:val="24"/>
+          <w:szCs w:val="24"/>
+          <w:lang w:val="en-IN"/>
+        </w:rPr>
+        <w:t xml:space="preserve"> defined through </w:t>
+      </w:r>
+      <w:proofErr w:type="spellStart"/>
+      <w:r>
+        <w:rPr>
+          <w:rFonts w:ascii="Garamond" w:hAnsi="Garamond" w:cs="Arial"/>
+          <w:sz w:val="24"/>
+          <w:szCs w:val="24"/>
+          <w:lang w:val="en-IN"/>
+        </w:rPr>
+        <w:t>enums</w:t>
+      </w:r>
+      <w:proofErr w:type="spellEnd"/>
+      <w:r>
+        <w:rPr>
+          <w:rFonts w:ascii="Garamond" w:hAnsi="Garamond" w:cs="Arial"/>
+          <w:sz w:val="24"/>
+          <w:szCs w:val="24"/>
+          <w:lang w:val="en-IN"/>
+        </w:rPr>
+        <w:t xml:space="preserve">. We also defined method </w:t>
       </w:r>
       <w:r>
         <w:rPr>
@@ -4238,7 +4745,27 @@
           <w:szCs w:val="24"/>
           <w:lang w:val="en-IN"/>
         </w:rPr>
-        <w:t xml:space="preserve"> As you can see in the figure below ‘&gt;’ becomes ‘if_icmple’.</w:t>
+        <w:t xml:space="preserve"> As you can see in the figure below ‘&gt;’ becomes ‘</w:t>
+      </w:r>
+      <w:proofErr w:type="spellStart"/>
+      <w:r>
+        <w:rPr>
+          <w:rFonts w:ascii="Garamond" w:hAnsi="Garamond" w:cs="Arial"/>
+          <w:sz w:val="24"/>
+          <w:szCs w:val="24"/>
+          <w:lang w:val="en-IN"/>
+        </w:rPr>
+        <w:t>if_icmple</w:t>
+      </w:r>
+      <w:proofErr w:type="spellEnd"/>
+      <w:r>
+        <w:rPr>
+          <w:rFonts w:ascii="Garamond" w:hAnsi="Garamond" w:cs="Arial"/>
+          <w:sz w:val="24"/>
+          <w:szCs w:val="24"/>
+          <w:lang w:val="en-IN"/>
+        </w:rPr>
+        <w:t>’.</w:t>
       </w:r>
       <w:r>
         <w:rPr>
@@ -4258,8 +4785,6 @@
         </w:rPr>
         <w:t>with</w:t>
       </w:r>
-      <w:bookmarkStart w:id="0" w:name="_GoBack"/>
-      <w:bookmarkEnd w:id="0"/>
       <w:r>
         <w:rPr>
           <w:rFonts w:ascii="Garamond" w:hAnsi="Garamond" w:cs="Arial"/>
@@ -4416,7 +4941,27 @@
           <w:szCs w:val="24"/>
           <w:lang w:val="en-IN"/>
         </w:rPr>
-        <w:t>We first tested our mutators on</w:t>
+        <w:t xml:space="preserve">We first tested our </w:t>
+      </w:r>
+      <w:proofErr w:type="spellStart"/>
+      <w:r>
+        <w:rPr>
+          <w:rFonts w:ascii="Garamond" w:hAnsi="Garamond" w:cs="Arial"/>
+          <w:sz w:val="24"/>
+          <w:szCs w:val="24"/>
+          <w:lang w:val="en-IN"/>
+        </w:rPr>
+        <w:t>mutators</w:t>
+      </w:r>
+      <w:proofErr w:type="spellEnd"/>
+      <w:r>
+        <w:rPr>
+          <w:rFonts w:ascii="Garamond" w:hAnsi="Garamond" w:cs="Arial"/>
+          <w:sz w:val="24"/>
+          <w:szCs w:val="24"/>
+          <w:lang w:val="en-IN"/>
+        </w:rPr>
+        <w:t xml:space="preserve"> on</w:t>
       </w:r>
       <w:r>
         <w:rPr>
@@ -4558,7 +5103,27 @@
           <w:szCs w:val="24"/>
           <w:lang w:val="en-IN"/>
         </w:rPr>
-        <w:t xml:space="preserve">For the second phase, we are planning to implement the four mutators listed on the project guidelines and possibly some additional ones as time </w:t>
+        <w:t xml:space="preserve">For the second phase, we are planning to implement the four </w:t>
+      </w:r>
+      <w:proofErr w:type="spellStart"/>
+      <w:r>
+        <w:rPr>
+          <w:rFonts w:ascii="Garamond" w:hAnsi="Garamond" w:cs="Arial"/>
+          <w:sz w:val="24"/>
+          <w:szCs w:val="24"/>
+          <w:lang w:val="en-IN"/>
+        </w:rPr>
+        <w:t>mutators</w:t>
+      </w:r>
+      <w:proofErr w:type="spellEnd"/>
+      <w:r>
+        <w:rPr>
+          <w:rFonts w:ascii="Garamond" w:hAnsi="Garamond" w:cs="Arial"/>
+          <w:sz w:val="24"/>
+          <w:szCs w:val="24"/>
+          <w:lang w:val="en-IN"/>
+        </w:rPr>
+        <w:t xml:space="preserve"> listed on the project guidelines and possibly some additional ones as time </w:t>
       </w:r>
       <w:r>
         <w:rPr>
@@ -4577,6 +5142,1018 @@
           <w:lang w:val="en-IN"/>
         </w:rPr>
         <w:t>.</w:t>
+      </w:r>
+    </w:p>
+    <w:p>
+      <w:pPr>
+        <w:pStyle w:val="NoSpacing"/>
+        <w:rPr>
+          <w:rFonts w:ascii="Garamond" w:hAnsi="Garamond" w:cs="Arial"/>
+          <w:sz w:val="24"/>
+          <w:szCs w:val="24"/>
+          <w:lang w:val="en-IN"/>
+        </w:rPr>
+      </w:pPr>
+    </w:p>
+    <w:p>
+      <w:pPr>
+        <w:pStyle w:val="NoSpacing"/>
+        <w:rPr>
+          <w:rFonts w:ascii="Garamond" w:hAnsi="Garamond" w:cs="Arial"/>
+          <w:sz w:val="24"/>
+          <w:szCs w:val="24"/>
+          <w:lang w:val="en-IN"/>
+        </w:rPr>
+      </w:pPr>
+    </w:p>
+    <w:p>
+      <w:pPr>
+        <w:pStyle w:val="NoSpacing"/>
+        <w:rPr>
+          <w:rFonts w:ascii="Garamond" w:hAnsi="Garamond" w:cs="Arial"/>
+          <w:sz w:val="24"/>
+          <w:szCs w:val="24"/>
+          <w:lang w:val="en-IN"/>
+        </w:rPr>
+      </w:pPr>
+    </w:p>
+    <w:p>
+      <w:pPr>
+        <w:pStyle w:val="NoSpacing"/>
+        <w:rPr>
+          <w:rFonts w:ascii="Garamond" w:hAnsi="Garamond" w:cs="Arial"/>
+          <w:sz w:val="24"/>
+          <w:szCs w:val="24"/>
+          <w:lang w:val="en-IN"/>
+        </w:rPr>
+      </w:pPr>
+    </w:p>
+    <w:p>
+      <w:pPr>
+        <w:pStyle w:val="NoSpacing"/>
+        <w:rPr>
+          <w:rFonts w:ascii="Garamond" w:hAnsi="Garamond" w:cs="Arial"/>
+          <w:sz w:val="24"/>
+          <w:szCs w:val="24"/>
+          <w:lang w:val="en-IN"/>
+        </w:rPr>
+      </w:pPr>
+    </w:p>
+    <w:p>
+      <w:pPr>
+        <w:pStyle w:val="NoSpacing"/>
+        <w:rPr>
+          <w:rFonts w:ascii="Garamond" w:hAnsi="Garamond" w:cs="Arial"/>
+          <w:sz w:val="24"/>
+          <w:szCs w:val="24"/>
+          <w:lang w:val="en-IN"/>
+        </w:rPr>
+      </w:pPr>
+    </w:p>
+    <w:p>
+      <w:pPr>
+        <w:pStyle w:val="NoSpacing"/>
+        <w:rPr>
+          <w:rFonts w:ascii="Garamond" w:hAnsi="Garamond" w:cs="Arial"/>
+          <w:sz w:val="24"/>
+          <w:szCs w:val="24"/>
+          <w:lang w:val="en-IN"/>
+        </w:rPr>
+      </w:pPr>
+    </w:p>
+    <w:p>
+      <w:pPr>
+        <w:pStyle w:val="NoSpacing"/>
+        <w:rPr>
+          <w:rFonts w:ascii="Garamond" w:hAnsi="Garamond" w:cs="Arial"/>
+          <w:sz w:val="24"/>
+          <w:szCs w:val="24"/>
+          <w:lang w:val="en-IN"/>
+        </w:rPr>
+      </w:pPr>
+    </w:p>
+    <w:p>
+      <w:pPr>
+        <w:pStyle w:val="NoSpacing"/>
+        <w:rPr>
+          <w:rFonts w:ascii="Garamond" w:hAnsi="Garamond" w:cs="Arial"/>
+          <w:sz w:val="24"/>
+          <w:szCs w:val="24"/>
+          <w:lang w:val="en-IN"/>
+        </w:rPr>
+      </w:pPr>
+    </w:p>
+    <w:p>
+      <w:pPr>
+        <w:pStyle w:val="NoSpacing"/>
+        <w:rPr>
+          <w:rFonts w:ascii="Garamond" w:hAnsi="Garamond" w:cs="Arial"/>
+          <w:sz w:val="24"/>
+          <w:szCs w:val="24"/>
+          <w:lang w:val="en-IN"/>
+        </w:rPr>
+      </w:pPr>
+    </w:p>
+    <w:p>
+      <w:pPr>
+        <w:pStyle w:val="NoSpacing"/>
+        <w:rPr>
+          <w:rFonts w:ascii="Garamond" w:hAnsi="Garamond" w:cs="Arial"/>
+          <w:sz w:val="24"/>
+          <w:szCs w:val="24"/>
+          <w:lang w:val="en-IN"/>
+        </w:rPr>
+      </w:pPr>
+    </w:p>
+    <w:p>
+      <w:pPr>
+        <w:pStyle w:val="NoSpacing"/>
+        <w:rPr>
+          <w:rFonts w:ascii="Garamond" w:hAnsi="Garamond" w:cs="Arial"/>
+          <w:sz w:val="24"/>
+          <w:szCs w:val="24"/>
+          <w:lang w:val="en-IN"/>
+        </w:rPr>
+      </w:pPr>
+    </w:p>
+    <w:p>
+      <w:pPr>
+        <w:pStyle w:val="NoSpacing"/>
+        <w:rPr>
+          <w:rFonts w:ascii="Garamond" w:hAnsi="Garamond" w:cs="Arial"/>
+          <w:sz w:val="24"/>
+          <w:szCs w:val="24"/>
+          <w:lang w:val="en-IN"/>
+        </w:rPr>
+      </w:pPr>
+    </w:p>
+    <w:p>
+      <w:pPr>
+        <w:pStyle w:val="NoSpacing"/>
+        <w:rPr>
+          <w:rFonts w:ascii="Garamond" w:hAnsi="Garamond" w:cs="Arial"/>
+          <w:sz w:val="24"/>
+          <w:szCs w:val="24"/>
+          <w:lang w:val="en-IN"/>
+        </w:rPr>
+      </w:pPr>
+    </w:p>
+    <w:p>
+      <w:pPr>
+        <w:pStyle w:val="NoSpacing"/>
+        <w:rPr>
+          <w:rFonts w:ascii="Garamond" w:hAnsi="Garamond" w:cs="Arial"/>
+          <w:sz w:val="24"/>
+          <w:szCs w:val="24"/>
+          <w:lang w:val="en-IN"/>
+        </w:rPr>
+      </w:pPr>
+    </w:p>
+    <w:p>
+      <w:pPr>
+        <w:pStyle w:val="NoSpacing"/>
+        <w:rPr>
+          <w:rFonts w:ascii="Garamond" w:hAnsi="Garamond" w:cs="Arial"/>
+          <w:b/>
+          <w:sz w:val="24"/>
+          <w:szCs w:val="24"/>
+          <w:u w:val="single"/>
+          <w:lang w:val="en-IN"/>
+        </w:rPr>
+      </w:pPr>
+      <w:r>
+        <w:rPr>
+          <w:rFonts w:ascii="Garamond" w:hAnsi="Garamond" w:cs="Arial"/>
+          <w:b/>
+          <w:sz w:val="24"/>
+          <w:szCs w:val="24"/>
+          <w:u w:val="single"/>
+          <w:lang w:val="en-IN"/>
+        </w:rPr>
+        <w:lastRenderedPageBreak/>
+        <w:t>UOR</w:t>
+      </w:r>
+    </w:p>
+    <w:p>
+      <w:pPr>
+        <w:pStyle w:val="NoSpacing"/>
+        <w:rPr>
+          <w:rFonts w:ascii="Garamond" w:hAnsi="Garamond" w:cs="Arial"/>
+          <w:sz w:val="24"/>
+          <w:szCs w:val="24"/>
+          <w:lang w:val="en-IN"/>
+        </w:rPr>
+      </w:pPr>
+      <w:r>
+        <w:rPr>
+          <w:rFonts w:ascii="Garamond" w:hAnsi="Garamond" w:cs="Arial"/>
+          <w:sz w:val="24"/>
+          <w:szCs w:val="24"/>
+          <w:lang w:val="en-IN"/>
+        </w:rPr>
+        <w:t xml:space="preserve">We implemented </w:t>
+      </w:r>
+      <w:r>
+        <w:rPr>
+          <w:rFonts w:ascii="Garamond" w:hAnsi="Garamond" w:cs="Arial"/>
+          <w:sz w:val="24"/>
+          <w:szCs w:val="24"/>
+          <w:lang w:val="en-IN"/>
+        </w:rPr>
+        <w:t xml:space="preserve">the unary operator replacement </w:t>
+      </w:r>
+      <w:proofErr w:type="spellStart"/>
+      <w:r>
+        <w:rPr>
+          <w:rFonts w:ascii="Garamond" w:hAnsi="Garamond" w:cs="Arial"/>
+          <w:sz w:val="24"/>
+          <w:szCs w:val="24"/>
+          <w:lang w:val="en-IN"/>
+        </w:rPr>
+        <w:t>mutator</w:t>
+      </w:r>
+      <w:proofErr w:type="spellEnd"/>
+      <w:r>
+        <w:rPr>
+          <w:rFonts w:ascii="Garamond" w:hAnsi="Garamond" w:cs="Arial"/>
+          <w:sz w:val="24"/>
+          <w:szCs w:val="24"/>
+          <w:lang w:val="en-IN"/>
+        </w:rPr>
+        <w:t xml:space="preserve"> to target every instance of the increment and decrement operators and replace them with the following:</w:t>
+      </w:r>
+    </w:p>
+    <w:p>
+      <w:pPr>
+        <w:pStyle w:val="NoSpacing"/>
+        <w:rPr>
+          <w:rFonts w:ascii="Garamond" w:hAnsi="Garamond" w:cs="Arial"/>
+          <w:sz w:val="24"/>
+          <w:szCs w:val="24"/>
+          <w:lang w:val="en-IN"/>
+        </w:rPr>
+      </w:pPr>
+    </w:p>
+    <w:tbl>
+      <w:tblPr>
+        <w:tblW w:w="7252" w:type="dxa"/>
+        <w:tblCellMar>
+          <w:left w:w="0" w:type="dxa"/>
+          <w:right w:w="0" w:type="dxa"/>
+        </w:tblCellMar>
+        <w:tblLook w:val="04A0" w:firstRow="1" w:lastRow="0" w:firstColumn="1" w:lastColumn="0" w:noHBand="0" w:noVBand="1"/>
+      </w:tblPr>
+      <w:tblGrid>
+        <w:gridCol w:w="2118"/>
+        <w:gridCol w:w="2058"/>
+        <w:gridCol w:w="1580"/>
+        <w:gridCol w:w="1630"/>
+      </w:tblGrid>
+      <w:tr>
+        <w:trPr>
+          <w:trHeight w:val="505"/>
+        </w:trPr>
+        <w:tc>
+          <w:tcPr>
+            <w:tcW w:w="2119" w:type="dxa"/>
+            <w:tcBorders>
+              <w:top w:val="single" w:sz="8" w:space="0" w:color="FFFFFF"/>
+              <w:left w:val="single" w:sz="8" w:space="0" w:color="FFFFFF"/>
+              <w:bottom w:val="single" w:sz="24" w:space="0" w:color="FFFFFF"/>
+              <w:right w:val="single" w:sz="8" w:space="0" w:color="FFFFFF"/>
+            </w:tcBorders>
+            <w:shd w:val="clear" w:color="auto" w:fill="4472C4"/>
+            <w:tcMar>
+              <w:top w:w="15" w:type="dxa"/>
+              <w:left w:w="251" w:type="dxa"/>
+              <w:bottom w:w="0" w:type="dxa"/>
+              <w:right w:w="251" w:type="dxa"/>
+            </w:tcMar>
+            <w:hideMark/>
+          </w:tcPr>
+          <w:p>
+            <w:pPr>
+              <w:pStyle w:val="NoSpacing"/>
+              <w:rPr>
+                <w:rFonts w:ascii="Garamond" w:hAnsi="Garamond" w:cs="Arial"/>
+                <w:sz w:val="24"/>
+                <w:szCs w:val="24"/>
+              </w:rPr>
+            </w:pPr>
+            <w:r>
+              <w:rPr>
+                <w:rFonts w:ascii="Garamond" w:hAnsi="Garamond" w:cs="Arial"/>
+                <w:b/>
+                <w:bCs/>
+                <w:sz w:val="24"/>
+                <w:szCs w:val="24"/>
+                <w:lang w:val="en-IN"/>
+              </w:rPr>
+              <w:t>DECREMENT</w:t>
+            </w:r>
+          </w:p>
+        </w:tc>
+        <w:tc>
+          <w:tcPr>
+            <w:tcW w:w="1923" w:type="dxa"/>
+            <w:tcBorders>
+              <w:top w:val="single" w:sz="8" w:space="0" w:color="FFFFFF"/>
+              <w:left w:val="single" w:sz="8" w:space="0" w:color="FFFFFF"/>
+              <w:bottom w:val="single" w:sz="24" w:space="0" w:color="FFFFFF"/>
+              <w:right w:val="single" w:sz="8" w:space="0" w:color="FFFFFF"/>
+            </w:tcBorders>
+            <w:shd w:val="clear" w:color="auto" w:fill="4472C4"/>
+            <w:tcMar>
+              <w:top w:w="15" w:type="dxa"/>
+              <w:left w:w="251" w:type="dxa"/>
+              <w:bottom w:w="0" w:type="dxa"/>
+              <w:right w:w="251" w:type="dxa"/>
+            </w:tcMar>
+            <w:hideMark/>
+          </w:tcPr>
+          <w:p>
+            <w:pPr>
+              <w:pStyle w:val="NoSpacing"/>
+              <w:rPr>
+                <w:rFonts w:ascii="Garamond" w:hAnsi="Garamond" w:cs="Arial"/>
+                <w:b/>
+                <w:sz w:val="24"/>
+                <w:szCs w:val="24"/>
+              </w:rPr>
+            </w:pPr>
+            <w:r>
+              <w:rPr>
+                <w:rFonts w:ascii="Garamond" w:hAnsi="Garamond" w:cs="Arial"/>
+                <w:b/>
+                <w:sz w:val="24"/>
+                <w:szCs w:val="24"/>
+              </w:rPr>
+              <w:t>INCREMENT</w:t>
+            </w:r>
+          </w:p>
+        </w:tc>
+        <w:tc>
+          <w:tcPr>
+            <w:tcW w:w="1580" w:type="dxa"/>
+            <w:tcBorders>
+              <w:top w:val="single" w:sz="8" w:space="0" w:color="FFFFFF"/>
+              <w:left w:val="single" w:sz="8" w:space="0" w:color="FFFFFF"/>
+              <w:bottom w:val="single" w:sz="24" w:space="0" w:color="FFFFFF"/>
+              <w:right w:val="single" w:sz="8" w:space="0" w:color="FFFFFF"/>
+            </w:tcBorders>
+            <w:shd w:val="clear" w:color="auto" w:fill="4472C4"/>
+            <w:tcMar>
+              <w:top w:w="15" w:type="dxa"/>
+              <w:left w:w="251" w:type="dxa"/>
+              <w:bottom w:w="0" w:type="dxa"/>
+              <w:right w:w="251" w:type="dxa"/>
+            </w:tcMar>
+            <w:hideMark/>
+          </w:tcPr>
+          <w:p>
+            <w:pPr>
+              <w:pStyle w:val="NoSpacing"/>
+              <w:rPr>
+                <w:rFonts w:ascii="Garamond" w:hAnsi="Garamond" w:cs="Arial"/>
+                <w:sz w:val="24"/>
+                <w:szCs w:val="24"/>
+              </w:rPr>
+            </w:pPr>
+            <w:r>
+              <w:rPr>
+                <w:rFonts w:ascii="Garamond" w:hAnsi="Garamond" w:cs="Arial"/>
+                <w:b/>
+                <w:bCs/>
+                <w:sz w:val="24"/>
+                <w:szCs w:val="24"/>
+                <w:lang w:val="en-IN"/>
+              </w:rPr>
+              <w:t>REMOVE</w:t>
+            </w:r>
+          </w:p>
+        </w:tc>
+        <w:tc>
+          <w:tcPr>
+            <w:tcW w:w="1630" w:type="dxa"/>
+            <w:tcBorders>
+              <w:top w:val="single" w:sz="8" w:space="0" w:color="FFFFFF"/>
+              <w:left w:val="single" w:sz="8" w:space="0" w:color="FFFFFF"/>
+              <w:bottom w:val="single" w:sz="24" w:space="0" w:color="FFFFFF"/>
+              <w:right w:val="single" w:sz="8" w:space="0" w:color="FFFFFF"/>
+            </w:tcBorders>
+            <w:shd w:val="clear" w:color="auto" w:fill="4472C4"/>
+            <w:tcMar>
+              <w:top w:w="15" w:type="dxa"/>
+              <w:left w:w="251" w:type="dxa"/>
+              <w:bottom w:w="0" w:type="dxa"/>
+              <w:right w:w="251" w:type="dxa"/>
+            </w:tcMar>
+            <w:hideMark/>
+          </w:tcPr>
+          <w:p>
+            <w:pPr>
+              <w:pStyle w:val="NoSpacing"/>
+              <w:rPr>
+                <w:rFonts w:ascii="Garamond" w:hAnsi="Garamond" w:cs="Arial"/>
+                <w:sz w:val="24"/>
+                <w:szCs w:val="24"/>
+              </w:rPr>
+            </w:pPr>
+            <w:r>
+              <w:rPr>
+                <w:rFonts w:ascii="Garamond" w:hAnsi="Garamond" w:cs="Arial"/>
+                <w:b/>
+                <w:bCs/>
+                <w:sz w:val="24"/>
+                <w:szCs w:val="24"/>
+                <w:lang w:val="en-IN"/>
+              </w:rPr>
+              <w:t>REVERSE</w:t>
+            </w:r>
+          </w:p>
+        </w:tc>
+      </w:tr>
+    </w:tbl>
+    <w:p>
+      <w:pPr>
+        <w:pStyle w:val="NoSpacing"/>
+        <w:rPr>
+          <w:rFonts w:ascii="Garamond" w:hAnsi="Garamond" w:cs="Arial"/>
+          <w:sz w:val="24"/>
+          <w:szCs w:val="24"/>
+          <w:lang w:val="en-IN"/>
+        </w:rPr>
+      </w:pPr>
+    </w:p>
+    <w:p>
+      <w:pPr>
+        <w:pStyle w:val="NoSpacing"/>
+        <w:rPr>
+          <w:rFonts w:ascii="Garamond" w:hAnsi="Garamond" w:cs="Arial"/>
+          <w:sz w:val="24"/>
+          <w:szCs w:val="24"/>
+          <w:lang w:val="en-IN"/>
+        </w:rPr>
+      </w:pPr>
+      <w:r>
+        <w:rPr>
+          <w:rFonts w:ascii="Garamond" w:hAnsi="Garamond" w:cs="Arial"/>
+          <w:sz w:val="24"/>
+          <w:szCs w:val="24"/>
+          <w:lang w:val="en-IN"/>
+        </w:rPr>
+        <w:t>Special cases:</w:t>
+      </w:r>
+    </w:p>
+    <w:p>
+      <w:pPr>
+        <w:pStyle w:val="NoSpacing"/>
+        <w:numPr>
+          <w:ilvl w:val="0"/>
+          <w:numId w:val="7"/>
+        </w:numPr>
+        <w:rPr>
+          <w:rFonts w:ascii="Garamond" w:hAnsi="Garamond" w:cs="Arial"/>
+          <w:sz w:val="24"/>
+          <w:szCs w:val="24"/>
+          <w:lang w:val="en-IN"/>
+        </w:rPr>
+      </w:pPr>
+      <w:r>
+        <w:rPr>
+          <w:rFonts w:ascii="Garamond" w:hAnsi="Garamond" w:cs="Arial"/>
+          <w:sz w:val="24"/>
+          <w:szCs w:val="24"/>
+          <w:lang w:val="en-IN"/>
+        </w:rPr>
+        <w:t>If the ‘INCREMENT’ operator is target by the ‘DECREMENT’ operator, it acts as a ‘REMOVE’.</w:t>
+      </w:r>
+    </w:p>
+    <w:p>
+      <w:pPr>
+        <w:pStyle w:val="NoSpacing"/>
+        <w:numPr>
+          <w:ilvl w:val="0"/>
+          <w:numId w:val="7"/>
+        </w:numPr>
+        <w:rPr>
+          <w:rFonts w:ascii="Garamond" w:hAnsi="Garamond" w:cs="Arial"/>
+          <w:sz w:val="24"/>
+          <w:szCs w:val="24"/>
+          <w:lang w:val="en-IN"/>
+        </w:rPr>
+      </w:pPr>
+      <w:r>
+        <w:rPr>
+          <w:rFonts w:ascii="Garamond" w:hAnsi="Garamond" w:cs="Arial"/>
+          <w:sz w:val="24"/>
+          <w:szCs w:val="24"/>
+          <w:lang w:val="en-IN"/>
+        </w:rPr>
+        <w:t xml:space="preserve"> </w:t>
+      </w:r>
+      <w:r>
+        <w:rPr>
+          <w:rFonts w:ascii="Garamond" w:hAnsi="Garamond" w:cs="Arial"/>
+          <w:sz w:val="24"/>
+          <w:szCs w:val="24"/>
+          <w:lang w:val="en-IN"/>
+        </w:rPr>
+        <w:t>If the ‘INCREMENT’ operator is target by the ‘</w:t>
+      </w:r>
+      <w:r>
+        <w:rPr>
+          <w:rFonts w:ascii="Garamond" w:hAnsi="Garamond" w:cs="Arial"/>
+          <w:sz w:val="24"/>
+          <w:szCs w:val="24"/>
+          <w:lang w:val="en-IN"/>
+        </w:rPr>
+        <w:t>INCREMENT’</w:t>
+      </w:r>
+      <w:r>
+        <w:rPr>
+          <w:rFonts w:ascii="Garamond" w:hAnsi="Garamond" w:cs="Arial"/>
+          <w:sz w:val="24"/>
+          <w:szCs w:val="24"/>
+          <w:lang w:val="en-IN"/>
+        </w:rPr>
+        <w:t xml:space="preserve"> operator, it acts as a ‘</w:t>
+      </w:r>
+      <w:r>
+        <w:rPr>
+          <w:rFonts w:ascii="Garamond" w:hAnsi="Garamond" w:cs="Arial"/>
+          <w:sz w:val="24"/>
+          <w:szCs w:val="24"/>
+          <w:lang w:val="en-IN"/>
+        </w:rPr>
+        <w:t>FURTHER INCREMENT’</w:t>
+      </w:r>
+      <w:r>
+        <w:rPr>
+          <w:rFonts w:ascii="Garamond" w:hAnsi="Garamond" w:cs="Arial"/>
+          <w:sz w:val="24"/>
+          <w:szCs w:val="24"/>
+          <w:lang w:val="en-IN"/>
+        </w:rPr>
+        <w:t>.</w:t>
+      </w:r>
+    </w:p>
+    <w:p>
+      <w:pPr>
+        <w:pStyle w:val="NoSpacing"/>
+        <w:numPr>
+          <w:ilvl w:val="0"/>
+          <w:numId w:val="7"/>
+        </w:numPr>
+        <w:rPr>
+          <w:rFonts w:ascii="Garamond" w:hAnsi="Garamond" w:cs="Arial"/>
+          <w:sz w:val="24"/>
+          <w:szCs w:val="24"/>
+          <w:lang w:val="en-IN"/>
+        </w:rPr>
+      </w:pPr>
+      <w:r>
+        <w:rPr>
+          <w:rFonts w:ascii="Garamond" w:hAnsi="Garamond" w:cs="Arial"/>
+          <w:sz w:val="24"/>
+          <w:szCs w:val="24"/>
+          <w:lang w:val="en-IN"/>
+        </w:rPr>
+        <w:t>The reverse</w:t>
+      </w:r>
+      <w:r>
+        <w:rPr>
+          <w:rFonts w:ascii="Garamond" w:hAnsi="Garamond" w:cs="Arial"/>
+          <w:sz w:val="24"/>
+          <w:szCs w:val="24"/>
+          <w:lang w:val="en-IN"/>
+        </w:rPr>
+        <w:t xml:space="preserve"> of the two cases listed above</w:t>
+      </w:r>
+      <w:r>
+        <w:rPr>
+          <w:rFonts w:ascii="Garamond" w:hAnsi="Garamond" w:cs="Arial"/>
+          <w:sz w:val="24"/>
+          <w:szCs w:val="24"/>
+          <w:lang w:val="en-IN"/>
+        </w:rPr>
+        <w:t xml:space="preserve"> is true for the ‘DECREMENT’ operator.</w:t>
+      </w:r>
+    </w:p>
+    <w:p>
+      <w:pPr>
+        <w:pStyle w:val="NoSpacing"/>
+        <w:rPr>
+          <w:rFonts w:ascii="Garamond" w:hAnsi="Garamond" w:cs="Arial"/>
+          <w:sz w:val="24"/>
+          <w:szCs w:val="24"/>
+          <w:lang w:val="en-IN"/>
+        </w:rPr>
+      </w:pPr>
+    </w:p>
+    <w:p>
+      <w:pPr>
+        <w:pStyle w:val="NoSpacing"/>
+        <w:rPr>
+          <w:rFonts w:ascii="Garamond" w:hAnsi="Garamond" w:cs="Arial"/>
+          <w:sz w:val="24"/>
+          <w:szCs w:val="24"/>
+          <w:lang w:val="en-IN"/>
+        </w:rPr>
+      </w:pPr>
+      <w:r>
+        <w:rPr>
+          <w:rFonts w:ascii="Garamond" w:hAnsi="Garamond" w:cs="Arial"/>
+          <w:sz w:val="24"/>
+          <w:szCs w:val="24"/>
+          <w:lang w:val="en-IN"/>
+        </w:rPr>
+        <w:t>Approach</w:t>
+      </w:r>
+    </w:p>
+    <w:p>
+      <w:pPr>
+        <w:pStyle w:val="NoSpacing"/>
+        <w:rPr>
+          <w:rFonts w:ascii="Garamond" w:hAnsi="Garamond" w:cs="Arial"/>
+          <w:sz w:val="24"/>
+          <w:szCs w:val="24"/>
+          <w:lang w:val="en-IN"/>
+        </w:rPr>
+      </w:pPr>
+      <w:r>
+        <w:rPr>
+          <w:rFonts w:ascii="Garamond" w:hAnsi="Garamond" w:cs="Arial"/>
+          <w:sz w:val="24"/>
+          <w:szCs w:val="24"/>
+          <w:lang w:val="en-IN"/>
+        </w:rPr>
+        <w:t xml:space="preserve">The implementation of this </w:t>
+      </w:r>
+      <w:proofErr w:type="spellStart"/>
+      <w:r>
+        <w:rPr>
+          <w:rFonts w:ascii="Garamond" w:hAnsi="Garamond" w:cs="Arial"/>
+          <w:sz w:val="24"/>
+          <w:szCs w:val="24"/>
+          <w:lang w:val="en-IN"/>
+        </w:rPr>
+        <w:t>mutator</w:t>
+      </w:r>
+      <w:proofErr w:type="spellEnd"/>
+      <w:r>
+        <w:rPr>
+          <w:rFonts w:ascii="Garamond" w:hAnsi="Garamond" w:cs="Arial"/>
+          <w:sz w:val="24"/>
+          <w:szCs w:val="24"/>
+          <w:lang w:val="en-IN"/>
+        </w:rPr>
+        <w:t xml:space="preserve"> was based on the already existing </w:t>
+      </w:r>
+      <w:proofErr w:type="spellStart"/>
+      <w:r>
+        <w:rPr>
+          <w:rFonts w:ascii="Garamond" w:hAnsi="Garamond" w:cs="Arial"/>
+          <w:sz w:val="24"/>
+          <w:szCs w:val="24"/>
+          <w:lang w:val="en-IN"/>
+        </w:rPr>
+        <w:t>NegateVariableMutator</w:t>
+      </w:r>
+      <w:proofErr w:type="spellEnd"/>
+      <w:r>
+        <w:rPr>
+          <w:rFonts w:ascii="Garamond" w:hAnsi="Garamond" w:cs="Arial"/>
+          <w:sz w:val="24"/>
+          <w:szCs w:val="24"/>
+          <w:lang w:val="en-IN"/>
+        </w:rPr>
+        <w:t xml:space="preserve"> which essentially performs the ‘REVERSE’ mutation.</w:t>
+      </w:r>
+      <w:r>
+        <w:rPr>
+          <w:rFonts w:ascii="Garamond" w:hAnsi="Garamond" w:cs="Arial"/>
+          <w:sz w:val="24"/>
+          <w:szCs w:val="24"/>
+          <w:lang w:val="en-IN"/>
+        </w:rPr>
+        <w:t xml:space="preserve"> It makes use of the </w:t>
+      </w:r>
+      <w:proofErr w:type="spellStart"/>
+      <w:r>
+        <w:rPr>
+          <w:rFonts w:ascii="Garamond" w:hAnsi="Garamond" w:cs="Arial"/>
+          <w:sz w:val="24"/>
+          <w:szCs w:val="24"/>
+          <w:lang w:val="en-IN"/>
+        </w:rPr>
+        <w:t>visitIincInsn</w:t>
+      </w:r>
+      <w:proofErr w:type="spellEnd"/>
+      <w:r>
+        <w:rPr>
+          <w:rFonts w:ascii="Garamond" w:hAnsi="Garamond" w:cs="Arial"/>
+          <w:sz w:val="24"/>
+          <w:szCs w:val="24"/>
+          <w:lang w:val="en-IN"/>
+        </w:rPr>
+        <w:t xml:space="preserve"> which takes the index of the local variable to be incremented and the amount to increment the local variable by as arguments. </w:t>
+      </w:r>
+    </w:p>
+    <w:p>
+      <w:pPr>
+        <w:pStyle w:val="NoSpacing"/>
+        <w:rPr>
+          <w:rFonts w:ascii="Garamond" w:hAnsi="Garamond" w:cs="Arial"/>
+          <w:sz w:val="24"/>
+          <w:szCs w:val="24"/>
+          <w:lang w:val="en-IN"/>
+        </w:rPr>
+      </w:pPr>
+      <w:r>
+        <w:rPr>
+          <w:rFonts w:ascii="Garamond" w:hAnsi="Garamond" w:cs="Arial"/>
+          <w:sz w:val="24"/>
+          <w:szCs w:val="24"/>
+        </w:rPr>
+        <w:drawing>
+          <wp:inline distT="0" distB="0" distL="0" distR="0" wp14:anchorId="5601BBC4" wp14:editId="1B8D44BE">
+            <wp:extent cx="5847418" cy="3143412"/>
+            <wp:effectExtent l="114300" t="114300" r="153670" b="152400"/>
+            <wp:docPr id="1" name="Picture 6">
+              <a:extLst xmlns:a="http://schemas.openxmlformats.org/drawingml/2006/main">
+                <a:ext uri="{FF2B5EF4-FFF2-40B4-BE49-F238E27FC236}">
+                  <a16:creationId xmlns:a16="http://schemas.microsoft.com/office/drawing/2014/main" id="{566D4DD1-67DB-4242-BD4A-EA6988694584}"/>
+                </a:ext>
+              </a:extLst>
+            </wp:docPr>
+            <wp:cNvGraphicFramePr>
+              <a:graphicFrameLocks xmlns:a="http://schemas.openxmlformats.org/drawingml/2006/main" noChangeAspect="1"/>
+            </wp:cNvGraphicFramePr>
+            <a:graphic xmlns:a="http://schemas.openxmlformats.org/drawingml/2006/main">
+              <a:graphicData uri="http://schemas.openxmlformats.org/drawingml/2006/picture">
+                <pic:pic xmlns:pic="http://schemas.openxmlformats.org/drawingml/2006/picture">
+                  <pic:nvPicPr>
+                    <pic:cNvPr id="7" name="Picture 6">
+                      <a:extLst>
+                        <a:ext uri="{FF2B5EF4-FFF2-40B4-BE49-F238E27FC236}">
+                          <a16:creationId xmlns:a16="http://schemas.microsoft.com/office/drawing/2014/main" id="{566D4DD1-67DB-4242-BD4A-EA6988694584}"/>
+                        </a:ext>
+                      </a:extLst>
+                    </pic:cNvPr>
+                    <pic:cNvPicPr>
+                      <a:picLocks noChangeAspect="1"/>
+                    </pic:cNvPicPr>
+                  </pic:nvPicPr>
+                  <pic:blipFill>
+                    <a:blip r:embed="rId12"/>
+                    <a:stretch>
+                      <a:fillRect/>
+                    </a:stretch>
+                  </pic:blipFill>
+                  <pic:spPr>
+                    <a:xfrm>
+                      <a:off x="0" y="0"/>
+                      <a:ext cx="5847418" cy="3143412"/>
+                    </a:xfrm>
+                    <a:prstGeom prst="rect">
+                      <a:avLst/>
+                    </a:prstGeom>
+                    <a:solidFill>
+                      <a:srgbClr val="FFFFFF">
+                        <a:shade val="85000"/>
+                      </a:srgbClr>
+                    </a:solidFill>
+                    <a:ln w="88900" cap="sq">
+                      <a:solidFill>
+                        <a:srgbClr val="FFFFFF"/>
+                      </a:solidFill>
+                      <a:miter lim="800000"/>
+                    </a:ln>
+                    <a:effectLst>
+                      <a:outerShdw blurRad="55000" dist="18000" dir="5400000" algn="tl" rotWithShape="0">
+                        <a:srgbClr val="000000">
+                          <a:alpha val="40000"/>
+                        </a:srgbClr>
+                      </a:outerShdw>
+                    </a:effectLst>
+                    <a:scene3d>
+                      <a:camera prst="orthographicFront"/>
+                      <a:lightRig rig="twoPt" dir="t">
+                        <a:rot lat="0" lon="0" rev="7200000"/>
+                      </a:lightRig>
+                    </a:scene3d>
+                    <a:sp3d>
+                      <a:bevelT w="25400" h="19050"/>
+                      <a:contourClr>
+                        <a:srgbClr val="FFFFFF"/>
+                      </a:contourClr>
+                    </a:sp3d>
+                  </pic:spPr>
+                </pic:pic>
+              </a:graphicData>
+            </a:graphic>
+          </wp:inline>
+        </w:drawing>
+      </w:r>
+    </w:p>
+    <w:p>
+      <w:pPr>
+        <w:pStyle w:val="NoSpacing"/>
+        <w:rPr>
+          <w:rFonts w:ascii="Garamond" w:hAnsi="Garamond" w:cs="Arial"/>
+          <w:sz w:val="24"/>
+          <w:szCs w:val="24"/>
+          <w:lang w:val="en-IN"/>
+        </w:rPr>
+      </w:pPr>
+      <w:r>
+        <w:rPr>
+          <w:rFonts w:ascii="Garamond" w:hAnsi="Garamond" w:cs="Arial"/>
+          <w:sz w:val="24"/>
+          <w:szCs w:val="24"/>
+          <w:lang w:val="en-IN"/>
+        </w:rPr>
+        <w:t>In order to track the sign of the variable to be mutated, we check whether or not the increment is positive or negative.</w:t>
+      </w:r>
+      <w:r>
+        <w:rPr>
+          <w:rFonts w:ascii="Garamond" w:hAnsi="Garamond" w:cs="Arial"/>
+          <w:sz w:val="24"/>
+          <w:szCs w:val="24"/>
+          <w:lang w:val="en-IN"/>
+        </w:rPr>
+        <w:t xml:space="preserve"> We also refined the way we create the </w:t>
+      </w:r>
+      <w:proofErr w:type="spellStart"/>
+      <w:r>
+        <w:rPr>
+          <w:rFonts w:ascii="Garamond" w:hAnsi="Garamond" w:cs="Arial"/>
+          <w:sz w:val="24"/>
+          <w:szCs w:val="24"/>
+          <w:lang w:val="en-IN"/>
+        </w:rPr>
+        <w:t>mutator</w:t>
+      </w:r>
+      <w:proofErr w:type="spellEnd"/>
+      <w:r>
+        <w:rPr>
+          <w:rFonts w:ascii="Garamond" w:hAnsi="Garamond" w:cs="Arial"/>
+          <w:sz w:val="24"/>
+          <w:szCs w:val="24"/>
+          <w:lang w:val="en-IN"/>
+        </w:rPr>
+        <w:t xml:space="preserve">. Rather than creating one </w:t>
+      </w:r>
+      <w:proofErr w:type="spellStart"/>
+      <w:r>
+        <w:rPr>
+          <w:rFonts w:ascii="Garamond" w:hAnsi="Garamond" w:cs="Arial"/>
+          <w:sz w:val="24"/>
+          <w:szCs w:val="24"/>
+          <w:lang w:val="en-IN"/>
+        </w:rPr>
+        <w:t>enum</w:t>
+      </w:r>
+      <w:proofErr w:type="spellEnd"/>
+      <w:r>
+        <w:rPr>
+          <w:rFonts w:ascii="Garamond" w:hAnsi="Garamond" w:cs="Arial"/>
+          <w:sz w:val="24"/>
+          <w:szCs w:val="24"/>
+          <w:lang w:val="en-IN"/>
+        </w:rPr>
+        <w:t xml:space="preserve"> per </w:t>
+      </w:r>
+      <w:proofErr w:type="spellStart"/>
+      <w:r>
+        <w:rPr>
+          <w:rFonts w:ascii="Garamond" w:hAnsi="Garamond" w:cs="Arial"/>
+          <w:sz w:val="24"/>
+          <w:szCs w:val="24"/>
+          <w:lang w:val="en-IN"/>
+        </w:rPr>
+        <w:t>mutator</w:t>
+      </w:r>
+      <w:proofErr w:type="spellEnd"/>
+      <w:r>
+        <w:rPr>
+          <w:rFonts w:ascii="Garamond" w:hAnsi="Garamond" w:cs="Arial"/>
+          <w:sz w:val="24"/>
+          <w:szCs w:val="24"/>
+          <w:lang w:val="en-IN"/>
+        </w:rPr>
+        <w:t xml:space="preserve">, we created a class that implements the </w:t>
+      </w:r>
+      <w:proofErr w:type="spellStart"/>
+      <w:r>
+        <w:rPr>
+          <w:rFonts w:ascii="Garamond" w:hAnsi="Garamond" w:cs="Arial"/>
+          <w:sz w:val="24"/>
+          <w:szCs w:val="24"/>
+          <w:lang w:val="en-IN"/>
+        </w:rPr>
+        <w:t>MethodMutatorFactory</w:t>
+      </w:r>
+      <w:proofErr w:type="spellEnd"/>
+      <w:r>
+        <w:rPr>
+          <w:rFonts w:ascii="Garamond" w:hAnsi="Garamond" w:cs="Arial"/>
+          <w:sz w:val="24"/>
+          <w:szCs w:val="24"/>
+          <w:lang w:val="en-IN"/>
+        </w:rPr>
+        <w:t xml:space="preserve"> and then defined the </w:t>
+      </w:r>
+      <w:proofErr w:type="spellStart"/>
+      <w:r>
+        <w:rPr>
+          <w:rFonts w:ascii="Garamond" w:hAnsi="Garamond" w:cs="Arial"/>
+          <w:sz w:val="24"/>
+          <w:szCs w:val="24"/>
+          <w:lang w:val="en-IN"/>
+        </w:rPr>
+        <w:t>enums</w:t>
+      </w:r>
+      <w:proofErr w:type="spellEnd"/>
+      <w:r>
+        <w:rPr>
+          <w:rFonts w:ascii="Garamond" w:hAnsi="Garamond" w:cs="Arial"/>
+          <w:sz w:val="24"/>
+          <w:szCs w:val="24"/>
+          <w:lang w:val="en-IN"/>
+        </w:rPr>
+        <w:t xml:space="preserve"> within the class. </w:t>
+      </w:r>
+      <w:bookmarkStart w:id="0" w:name="_GoBack"/>
+      <w:bookmarkEnd w:id="0"/>
+    </w:p>
+    <w:p>
+      <w:pPr>
+        <w:pStyle w:val="NoSpacing"/>
+        <w:rPr>
+          <w:rFonts w:ascii="Garamond" w:hAnsi="Garamond" w:cs="Arial"/>
+          <w:sz w:val="24"/>
+          <w:szCs w:val="24"/>
+          <w:lang w:val="en-IN"/>
+        </w:rPr>
+      </w:pPr>
+      <w:r>
+        <w:rPr>
+          <w:rFonts w:ascii="Garamond" w:hAnsi="Garamond" w:cs="Arial"/>
+          <w:noProof/>
+          <w:sz w:val="24"/>
+          <w:szCs w:val="24"/>
+        </w:rPr>
+        <w:lastRenderedPageBreak/>
+        <w:drawing>
+          <wp:inline distT="0" distB="0" distL="0" distR="0" wp14:anchorId="7DE10FE7" wp14:editId="0E72CA39">
+            <wp:extent cx="5943600" cy="2838450"/>
+            <wp:effectExtent l="0" t="0" r="0" b="0"/>
+            <wp:docPr id="4" name="Picture 4"/>
+            <wp:cNvGraphicFramePr>
+              <a:graphicFrameLocks xmlns:a="http://schemas.openxmlformats.org/drawingml/2006/main" noChangeAspect="1"/>
+            </wp:cNvGraphicFramePr>
+            <a:graphic xmlns:a="http://schemas.openxmlformats.org/drawingml/2006/main">
+              <a:graphicData uri="http://schemas.openxmlformats.org/drawingml/2006/picture">
+                <pic:pic xmlns:pic="http://schemas.openxmlformats.org/drawingml/2006/picture">
+                  <pic:nvPicPr>
+                    <pic:cNvPr id="0" name="Picture 1"/>
+                    <pic:cNvPicPr>
+                      <a:picLocks noChangeAspect="1" noChangeArrowheads="1"/>
+                    </pic:cNvPicPr>
+                  </pic:nvPicPr>
+                  <pic:blipFill>
+                    <a:blip r:embed="rId13">
+                      <a:extLst>
+                        <a:ext uri="{28A0092B-C50C-407E-A947-70E740481C1C}">
+                          <a14:useLocalDpi xmlns:a14="http://schemas.microsoft.com/office/drawing/2010/main" val="0"/>
+                        </a:ext>
+                      </a:extLst>
+                    </a:blip>
+                    <a:srcRect/>
+                    <a:stretch>
+                      <a:fillRect/>
+                    </a:stretch>
+                  </pic:blipFill>
+                  <pic:spPr bwMode="auto">
+                    <a:xfrm>
+                      <a:off x="0" y="0"/>
+                      <a:ext cx="5943600" cy="2838450"/>
+                    </a:xfrm>
+                    <a:prstGeom prst="rect">
+                      <a:avLst/>
+                    </a:prstGeom>
+                    <a:noFill/>
+                    <a:ln>
+                      <a:noFill/>
+                    </a:ln>
+                  </pic:spPr>
+                </pic:pic>
+              </a:graphicData>
+            </a:graphic>
+          </wp:inline>
+        </w:drawing>
       </w:r>
     </w:p>
     <w:sectPr>
@@ -4592,6 +6169,95 @@
 <file path=word/numbering.xml><?xml version="1.0" encoding="utf-8"?>
 <w:numbering xmlns:wpc="http://schemas.microsoft.com/office/word/2010/wordprocessingCanvas" xmlns:cx="http://schemas.microsoft.com/office/drawing/2014/chartex" xmlns:cx1="http://schemas.microsoft.com/office/drawing/2015/9/8/chartex" xmlns:cx2="http://schemas.microsoft.com/office/drawing/2015/10/21/chartex" xmlns:mc="http://schemas.openxmlformats.org/markup-compatibility/2006" xmlns:o="urn:schemas-microsoft-com:office:office" xmlns:r="http://schemas.openxmlformats.org/officeDocument/2006/relationships" xmlns:m="http://schemas.openxmlformats.org/officeDocument/2006/math" xmlns:v="urn:schemas-microsoft-com:vml" xmlns:wp14="http://schemas.microsoft.com/office/word/2010/wordprocessingDrawing" xmlns:wp="http://schemas.openxmlformats.org/drawingml/2006/wordprocessingDrawing" xmlns:w10="urn:schemas-microsoft-com:office:word" xmlns:w="http://schemas.openxmlformats.org/wordprocessingml/2006/main" xmlns:w14="http://schemas.microsoft.com/office/word/2010/wordml" xmlns:w15="http://schemas.microsoft.com/office/word/2012/wordml" xmlns:w16se="http://schemas.microsoft.com/office/word/2015/wordml/symex" xmlns:wpg="http://schemas.microsoft.com/office/word/2010/wordprocessingGroup" xmlns:wpi="http://schemas.microsoft.com/office/word/2010/wordprocessingInk" xmlns:wne="http://schemas.microsoft.com/office/word/2006/wordml" xmlns:wps="http://schemas.microsoft.com/office/word/2010/wordprocessingShape" mc:Ignorable="w14 w15 w16se wp14">
   <w:abstractNum w:abstractNumId="0" w15:restartNumberingAfterBreak="0">
+    <w:nsid w:val="0CE8474B"/>
+    <w:multiLevelType w:val="hybridMultilevel"/>
+    <w:tmpl w:val="2FF4315A"/>
+    <w:lvl w:ilvl="0" w:tplc="0409000F">
+      <w:start w:val="1"/>
+      <w:numFmt w:val="decimal"/>
+      <w:lvlText w:val="%1."/>
+      <w:lvlJc w:val="left"/>
+      <w:pPr>
+        <w:ind w:left="720" w:hanging="360"/>
+      </w:pPr>
+      <w:rPr>
+        <w:rFonts w:hint="default"/>
+      </w:rPr>
+    </w:lvl>
+    <w:lvl w:ilvl="1" w:tplc="04090019" w:tentative="1">
+      <w:start w:val="1"/>
+      <w:numFmt w:val="lowerLetter"/>
+      <w:lvlText w:val="%2."/>
+      <w:lvlJc w:val="left"/>
+      <w:pPr>
+        <w:ind w:left="1440" w:hanging="360"/>
+      </w:pPr>
+    </w:lvl>
+    <w:lvl w:ilvl="2" w:tplc="0409001B" w:tentative="1">
+      <w:start w:val="1"/>
+      <w:numFmt w:val="lowerRoman"/>
+      <w:lvlText w:val="%3."/>
+      <w:lvlJc w:val="right"/>
+      <w:pPr>
+        <w:ind w:left="2160" w:hanging="180"/>
+      </w:pPr>
+    </w:lvl>
+    <w:lvl w:ilvl="3" w:tplc="0409000F" w:tentative="1">
+      <w:start w:val="1"/>
+      <w:numFmt w:val="decimal"/>
+      <w:lvlText w:val="%4."/>
+      <w:lvlJc w:val="left"/>
+      <w:pPr>
+        <w:ind w:left="2880" w:hanging="360"/>
+      </w:pPr>
+    </w:lvl>
+    <w:lvl w:ilvl="4" w:tplc="04090019" w:tentative="1">
+      <w:start w:val="1"/>
+      <w:numFmt w:val="lowerLetter"/>
+      <w:lvlText w:val="%5."/>
+      <w:lvlJc w:val="left"/>
+      <w:pPr>
+        <w:ind w:left="3600" w:hanging="360"/>
+      </w:pPr>
+    </w:lvl>
+    <w:lvl w:ilvl="5" w:tplc="0409001B" w:tentative="1">
+      <w:start w:val="1"/>
+      <w:numFmt w:val="lowerRoman"/>
+      <w:lvlText w:val="%6."/>
+      <w:lvlJc w:val="right"/>
+      <w:pPr>
+        <w:ind w:left="4320" w:hanging="180"/>
+      </w:pPr>
+    </w:lvl>
+    <w:lvl w:ilvl="6" w:tplc="0409000F" w:tentative="1">
+      <w:start w:val="1"/>
+      <w:numFmt w:val="decimal"/>
+      <w:lvlText w:val="%7."/>
+      <w:lvlJc w:val="left"/>
+      <w:pPr>
+        <w:ind w:left="5040" w:hanging="360"/>
+      </w:pPr>
+    </w:lvl>
+    <w:lvl w:ilvl="7" w:tplc="04090019" w:tentative="1">
+      <w:start w:val="1"/>
+      <w:numFmt w:val="lowerLetter"/>
+      <w:lvlText w:val="%8."/>
+      <w:lvlJc w:val="left"/>
+      <w:pPr>
+        <w:ind w:left="5760" w:hanging="360"/>
+      </w:pPr>
+    </w:lvl>
+    <w:lvl w:ilvl="8" w:tplc="0409001B" w:tentative="1">
+      <w:start w:val="1"/>
+      <w:numFmt w:val="lowerRoman"/>
+      <w:lvlText w:val="%9."/>
+      <w:lvlJc w:val="right"/>
+      <w:pPr>
+        <w:ind w:left="6480" w:hanging="180"/>
+      </w:pPr>
+    </w:lvl>
+  </w:abstractNum>
+  <w:abstractNum w:abstractNumId="1" w15:restartNumberingAfterBreak="0">
     <w:nsid w:val="1D0B6A60"/>
     <w:multiLevelType w:val="hybridMultilevel"/>
     <w:tmpl w:val="F6D292EE"/>
@@ -4704,7 +6370,7 @@
       </w:rPr>
     </w:lvl>
   </w:abstractNum>
-  <w:abstractNum w:abstractNumId="1" w15:restartNumberingAfterBreak="0">
+  <w:abstractNum w:abstractNumId="2" w15:restartNumberingAfterBreak="0">
     <w:nsid w:val="25E27E7C"/>
     <w:multiLevelType w:val="multilevel"/>
     <w:tmpl w:val="3868515C"/>
@@ -4844,7 +6510,7 @@
       </w:rPr>
     </w:lvl>
   </w:abstractNum>
-  <w:abstractNum w:abstractNumId="2" w15:restartNumberingAfterBreak="0">
+  <w:abstractNum w:abstractNumId="3" w15:restartNumberingAfterBreak="0">
     <w:nsid w:val="31C34886"/>
     <w:multiLevelType w:val="multilevel"/>
     <w:tmpl w:val="21C6161A"/>
@@ -4984,7 +6650,7 @@
       </w:rPr>
     </w:lvl>
   </w:abstractNum>
-  <w:abstractNum w:abstractNumId="3" w15:restartNumberingAfterBreak="0">
+  <w:abstractNum w:abstractNumId="4" w15:restartNumberingAfterBreak="0">
     <w:nsid w:val="43A42644"/>
     <w:multiLevelType w:val="hybridMultilevel"/>
     <w:tmpl w:val="18F84B78"/>
@@ -5097,7 +6763,7 @@
       </w:rPr>
     </w:lvl>
   </w:abstractNum>
-  <w:abstractNum w:abstractNumId="4" w15:restartNumberingAfterBreak="0">
+  <w:abstractNum w:abstractNumId="5" w15:restartNumberingAfterBreak="0">
     <w:nsid w:val="48CA2AA5"/>
     <w:multiLevelType w:val="hybridMultilevel"/>
     <w:tmpl w:val="369ECD48"/>
@@ -5210,7 +6876,7 @@
       </w:rPr>
     </w:lvl>
   </w:abstractNum>
-  <w:abstractNum w:abstractNumId="5" w15:restartNumberingAfterBreak="0">
+  <w:abstractNum w:abstractNumId="6" w15:restartNumberingAfterBreak="0">
     <w:nsid w:val="70110790"/>
     <w:multiLevelType w:val="hybridMultilevel"/>
     <w:tmpl w:val="82BE253E"/>
@@ -5323,22 +6989,25 @@
     </w:lvl>
   </w:abstractNum>
   <w:num w:numId="1">
+    <w:abstractNumId w:val="4"/>
+  </w:num>
+  <w:num w:numId="2">
+    <w:abstractNumId w:val="5"/>
+  </w:num>
+  <w:num w:numId="3">
+    <w:abstractNumId w:val="1"/>
+  </w:num>
+  <w:num w:numId="4">
+    <w:abstractNumId w:val="2"/>
+  </w:num>
+  <w:num w:numId="5">
     <w:abstractNumId w:val="3"/>
   </w:num>
-  <w:num w:numId="2">
-    <w:abstractNumId w:val="4"/>
+  <w:num w:numId="6">
+    <w:abstractNumId w:val="6"/>
   </w:num>
-  <w:num w:numId="3">
+  <w:num w:numId="7">
     <w:abstractNumId w:val="0"/>
-  </w:num>
-  <w:num w:numId="4">
-    <w:abstractNumId w:val="1"/>
-  </w:num>
-  <w:num w:numId="5">
-    <w:abstractNumId w:val="2"/>
-  </w:num>
-  <w:num w:numId="6">
-    <w:abstractNumId w:val="5"/>
   </w:num>
 </w:numbering>
 </file>
@@ -5742,7 +7411,6 @@
   <w:style w:type="character" w:default="1" w:styleId="DefaultParagraphFont">
     <w:name w:val="Default Paragraph Font"/>
     <w:uiPriority w:val="1"/>
-    <w:semiHidden/>
     <w:unhideWhenUsed/>
   </w:style>
   <w:style w:type="table" w:default="1" w:styleId="TableNormal">
